--- a/final score calculation.docx
+++ b/final score calculation.docx
@@ -10,536 +10,107 @@
         <w:widowControl/>
         <w:suppressLineNumbers w:val="0"/>
         <w:rPr>
+          <w:rFonts w:hint="default" w:ascii="Times New Roman" w:hAnsi="Times New Roman" w:cs="Times New Roman"/>
+          <w:color w:val="auto"/>
+          <w:sz w:val="22"/>
+          <w:szCs w:val="22"/>
+        </w:rPr>
+      </w:pPr>
+      <w:r>
+        <w:rPr>
           <w:rStyle w:val="10"/>
           <w:rFonts w:hint="default" w:ascii="Times New Roman" w:hAnsi="Times New Roman" w:cs="Times New Roman"/>
           <w:b/>
           <w:bCs/>
           <w:color w:val="auto"/>
-          <w:sz w:val="24"/>
-          <w:szCs w:val="24"/>
-        </w:rPr>
-      </w:pPr>
-      <w:r>
-        <w:rPr>
-          <w:rStyle w:val="10"/>
+          <w:sz w:val="22"/>
+          <w:szCs w:val="22"/>
+        </w:rPr>
+        <w:t>How the Final ATS Score is Calculated</w:t>
+      </w:r>
+      <w:bookmarkStart w:id="0" w:name="_GoBack"/>
+      <w:bookmarkEnd w:id="0"/>
+    </w:p>
+    <w:p>
+      <w:pPr>
+        <w:pStyle w:val="9"/>
+        <w:keepNext w:val="0"/>
+        <w:keepLines w:val="0"/>
+        <w:widowControl/>
+        <w:suppressLineNumbers w:val="0"/>
+        <w:spacing w:before="0" w:beforeAutospacing="1" w:after="0" w:afterAutospacing="1"/>
+        <w:ind w:left="0" w:right="0"/>
+        <w:rPr>
+          <w:rFonts w:hint="default" w:ascii="Times New Roman" w:hAnsi="Times New Roman" w:cs="Times New Roman"/>
+          <w:color w:val="auto"/>
+          <w:sz w:val="22"/>
+          <w:szCs w:val="22"/>
+        </w:rPr>
+      </w:pPr>
+      <w:r>
+        <w:rPr>
+          <w:rFonts w:hint="default" w:ascii="Times New Roman" w:hAnsi="Times New Roman" w:cs="Times New Roman"/>
+          <w:color w:val="auto"/>
+          <w:sz w:val="22"/>
+          <w:szCs w:val="22"/>
+        </w:rPr>
+        <w:t xml:space="preserve">ATS score is computed in </w:t>
+      </w:r>
+      <w:r>
+        <w:rPr>
+          <w:rStyle w:val="6"/>
+          <w:rFonts w:hint="default" w:ascii="Times New Roman" w:hAnsi="Times New Roman" w:cs="Times New Roman"/>
+          <w:color w:val="auto"/>
+          <w:sz w:val="22"/>
+          <w:szCs w:val="22"/>
+        </w:rPr>
+        <w:t>ats_score_dynamic()</w:t>
+      </w:r>
+      <w:r>
+        <w:rPr>
+          <w:rFonts w:hint="default" w:ascii="Times New Roman" w:hAnsi="Times New Roman" w:cs="Times New Roman"/>
+          <w:color w:val="auto"/>
+          <w:sz w:val="22"/>
+          <w:szCs w:val="22"/>
+        </w:rPr>
+        <w:t xml:space="preserve"> in </w:t>
+      </w:r>
+      <w:r>
+        <w:rPr>
+          <w:rStyle w:val="6"/>
+          <w:rFonts w:hint="default" w:ascii="Times New Roman" w:hAnsi="Times New Roman" w:cs="Times New Roman"/>
+          <w:color w:val="auto"/>
+          <w:sz w:val="22"/>
+          <w:szCs w:val="22"/>
+        </w:rPr>
+        <w:t>ats_scoring.py</w:t>
+      </w:r>
+      <w:r>
+        <w:rPr>
+          <w:rFonts w:hint="default" w:ascii="Times New Roman" w:hAnsi="Times New Roman" w:cs="Times New Roman"/>
+          <w:color w:val="auto"/>
+          <w:sz w:val="22"/>
+          <w:szCs w:val="22"/>
+        </w:rPr>
+        <w:t xml:space="preserve"> using this </w:t>
+      </w:r>
+    </w:p>
+    <w:p>
+      <w:pPr>
+        <w:pStyle w:val="9"/>
+        <w:keepNext w:val="0"/>
+        <w:keepLines w:val="0"/>
+        <w:widowControl/>
+        <w:suppressLineNumbers w:val="0"/>
+        <w:spacing w:before="0" w:beforeAutospacing="1" w:after="0" w:afterAutospacing="1"/>
+        <w:ind w:left="0" w:right="0"/>
+        <w:rPr>
           <w:rFonts w:hint="default" w:ascii="Times New Roman" w:hAnsi="Times New Roman" w:cs="Times New Roman"/>
           <w:b/>
           <w:bCs/>
           <w:color w:val="auto"/>
-          <w:sz w:val="24"/>
-          <w:szCs w:val="24"/>
-        </w:rPr>
-        <w:t xml:space="preserve">Code Review </w:t>
-      </w:r>
-    </w:p>
-    <w:p>
-      <w:pPr>
-        <w:pStyle w:val="2"/>
-        <w:keepNext w:val="0"/>
-        <w:keepLines w:val="0"/>
-        <w:widowControl/>
-        <w:suppressLineNumbers w:val="0"/>
-        <w:rPr>
-          <w:rFonts w:hint="default" w:ascii="Times New Roman" w:hAnsi="Times New Roman" w:cs="Times New Roman"/>
-          <w:color w:val="auto"/>
-          <w:sz w:val="24"/>
-          <w:szCs w:val="24"/>
-        </w:rPr>
-      </w:pPr>
-      <w:r>
-        <w:rPr>
-          <w:rStyle w:val="10"/>
-          <w:rFonts w:hint="default" w:ascii="Times New Roman" w:hAnsi="Times New Roman" w:cs="Times New Roman"/>
-          <w:b/>
-          <w:bCs/>
-          <w:color w:val="auto"/>
-          <w:sz w:val="24"/>
-          <w:szCs w:val="24"/>
-        </w:rPr>
-        <w:t>✅ Strengths in Your Current Setup</w:t>
-      </w:r>
-    </w:p>
-    <w:p>
-      <w:pPr>
-        <w:pStyle w:val="9"/>
-        <w:keepNext w:val="0"/>
-        <w:keepLines w:val="0"/>
-        <w:widowControl/>
-        <w:numPr>
-          <w:ilvl w:val="0"/>
-          <w:numId w:val="1"/>
-        </w:numPr>
-        <w:suppressLineNumbers w:val="0"/>
-        <w:spacing w:before="0" w:beforeAutospacing="1" w:after="0" w:afterAutospacing="1"/>
-        <w:ind w:left="420" w:leftChars="0" w:right="0" w:hanging="420" w:firstLineChars="0"/>
-        <w:rPr>
-          <w:rFonts w:hint="default" w:ascii="Times New Roman" w:hAnsi="Times New Roman" w:cs="Times New Roman"/>
-          <w:color w:val="auto"/>
-          <w:sz w:val="24"/>
-          <w:szCs w:val="24"/>
-        </w:rPr>
-      </w:pPr>
-      <w:r>
-        <w:rPr>
-          <w:rStyle w:val="10"/>
-          <w:rFonts w:hint="default" w:ascii="Times New Roman" w:hAnsi="Times New Roman" w:cs="Times New Roman"/>
-          <w:color w:val="auto"/>
-          <w:sz w:val="24"/>
-          <w:szCs w:val="24"/>
-        </w:rPr>
-        <w:t>Dynamic JD skill extraction</w:t>
-      </w:r>
-      <w:r>
-        <w:rPr>
-          <w:rFonts w:hint="default" w:ascii="Times New Roman" w:hAnsi="Times New Roman" w:cs="Times New Roman"/>
-          <w:color w:val="auto"/>
-          <w:sz w:val="24"/>
-          <w:szCs w:val="24"/>
-        </w:rPr>
-        <w:t xml:space="preserve"> → Not hard</w:t>
-      </w:r>
-      <w:r>
-        <w:rPr>
-          <w:rFonts w:hint="default" w:ascii="Times New Roman" w:hAnsi="Times New Roman" w:cs="Times New Roman"/>
-          <w:color w:val="auto"/>
-          <w:sz w:val="24"/>
-          <w:szCs w:val="24"/>
-        </w:rPr>
-        <w:noBreakHyphen/>
-      </w:r>
-      <w:r>
-        <w:rPr>
-          <w:rFonts w:hint="default" w:ascii="Times New Roman" w:hAnsi="Times New Roman" w:cs="Times New Roman"/>
-          <w:color w:val="auto"/>
-          <w:sz w:val="24"/>
-          <w:szCs w:val="24"/>
-        </w:rPr>
-        <w:t>coded, always based on the current job description and master skills CSV.</w:t>
-      </w:r>
-    </w:p>
-    <w:p>
-      <w:pPr>
-        <w:pStyle w:val="9"/>
-        <w:keepNext w:val="0"/>
-        <w:keepLines w:val="0"/>
-        <w:widowControl/>
-        <w:numPr>
-          <w:ilvl w:val="0"/>
-          <w:numId w:val="1"/>
-        </w:numPr>
-        <w:suppressLineNumbers w:val="0"/>
-        <w:spacing w:before="0" w:beforeAutospacing="1" w:after="0" w:afterAutospacing="1"/>
-        <w:ind w:left="420" w:leftChars="0" w:right="0" w:hanging="420" w:firstLineChars="0"/>
-        <w:rPr>
-          <w:rFonts w:hint="default" w:ascii="Times New Roman" w:hAnsi="Times New Roman" w:cs="Times New Roman"/>
-          <w:color w:val="auto"/>
-          <w:sz w:val="24"/>
-          <w:szCs w:val="24"/>
-        </w:rPr>
-      </w:pPr>
-      <w:r>
-        <w:rPr>
-          <w:rStyle w:val="10"/>
-          <w:rFonts w:hint="default" w:ascii="Times New Roman" w:hAnsi="Times New Roman" w:cs="Times New Roman"/>
-          <w:color w:val="auto"/>
-          <w:sz w:val="24"/>
-          <w:szCs w:val="24"/>
-        </w:rPr>
-        <w:t>Skill aliases CSV</w:t>
-      </w:r>
-      <w:r>
-        <w:rPr>
-          <w:rFonts w:hint="default" w:ascii="Times New Roman" w:hAnsi="Times New Roman" w:cs="Times New Roman"/>
-          <w:color w:val="auto"/>
-          <w:sz w:val="24"/>
-          <w:szCs w:val="24"/>
-        </w:rPr>
-        <w:t xml:space="preserve"> → Allows matching variants like </w:t>
-      </w:r>
-      <w:r>
-        <w:rPr>
-          <w:rStyle w:val="6"/>
-          <w:rFonts w:hint="default" w:ascii="Times New Roman" w:hAnsi="Times New Roman" w:cs="Times New Roman"/>
-          <w:color w:val="auto"/>
-          <w:sz w:val="24"/>
-          <w:szCs w:val="24"/>
-        </w:rPr>
-        <w:t>"c plus plus"</w:t>
-      </w:r>
-      <w:r>
-        <w:rPr>
-          <w:rFonts w:hint="default" w:ascii="Times New Roman" w:hAnsi="Times New Roman" w:cs="Times New Roman"/>
-          <w:color w:val="auto"/>
-          <w:sz w:val="24"/>
-          <w:szCs w:val="24"/>
-        </w:rPr>
-        <w:t xml:space="preserve"> → </w:t>
-      </w:r>
-      <w:r>
-        <w:rPr>
-          <w:rStyle w:val="6"/>
-          <w:rFonts w:hint="default" w:ascii="Times New Roman" w:hAnsi="Times New Roman" w:cs="Times New Roman"/>
-          <w:color w:val="auto"/>
-          <w:sz w:val="24"/>
-          <w:szCs w:val="24"/>
-        </w:rPr>
-        <w:t>"c++"</w:t>
-      </w:r>
-      <w:r>
-        <w:rPr>
-          <w:rFonts w:hint="default" w:ascii="Times New Roman" w:hAnsi="Times New Roman" w:cs="Times New Roman"/>
-          <w:color w:val="auto"/>
-          <w:sz w:val="24"/>
-          <w:szCs w:val="24"/>
-        </w:rPr>
-        <w:t>, with robust CSV loading that handles bad formats (WPS fixes included).</w:t>
-      </w:r>
-    </w:p>
-    <w:p>
-      <w:pPr>
-        <w:pStyle w:val="9"/>
-        <w:keepNext w:val="0"/>
-        <w:keepLines w:val="0"/>
-        <w:widowControl/>
-        <w:numPr>
-          <w:ilvl w:val="0"/>
-          <w:numId w:val="1"/>
-        </w:numPr>
-        <w:suppressLineNumbers w:val="0"/>
-        <w:spacing w:before="0" w:beforeAutospacing="1" w:after="0" w:afterAutospacing="1"/>
-        <w:ind w:left="420" w:leftChars="0" w:right="0" w:hanging="420" w:firstLineChars="0"/>
-        <w:rPr>
-          <w:rFonts w:hint="default" w:ascii="Times New Roman" w:hAnsi="Times New Roman" w:cs="Times New Roman"/>
-          <w:color w:val="auto"/>
-          <w:sz w:val="24"/>
-          <w:szCs w:val="24"/>
-        </w:rPr>
-      </w:pPr>
-      <w:r>
-        <w:rPr>
-          <w:rStyle w:val="10"/>
-          <w:rFonts w:hint="default" w:ascii="Times New Roman" w:hAnsi="Times New Roman" w:cs="Times New Roman"/>
-          <w:color w:val="auto"/>
-          <w:sz w:val="24"/>
-          <w:szCs w:val="24"/>
-        </w:rPr>
-        <w:t>Strictness penalty</w:t>
-      </w:r>
-      <w:r>
-        <w:rPr>
-          <w:rFonts w:hint="default" w:ascii="Times New Roman" w:hAnsi="Times New Roman" w:cs="Times New Roman"/>
-          <w:color w:val="auto"/>
-          <w:sz w:val="24"/>
-          <w:szCs w:val="24"/>
-        </w:rPr>
-        <w:t xml:space="preserve"> → Prevents high scores for completely unrelated resumes by reducing semantic similarity when keyword overlap is zero.</w:t>
-      </w:r>
-    </w:p>
-    <w:p>
-      <w:pPr>
-        <w:pStyle w:val="9"/>
-        <w:keepNext w:val="0"/>
-        <w:keepLines w:val="0"/>
-        <w:widowControl/>
-        <w:numPr>
-          <w:ilvl w:val="0"/>
-          <w:numId w:val="1"/>
-        </w:numPr>
-        <w:suppressLineNumbers w:val="0"/>
-        <w:spacing w:before="0" w:beforeAutospacing="1" w:after="0" w:afterAutospacing="1"/>
-        <w:ind w:left="420" w:leftChars="0" w:right="0" w:hanging="420" w:firstLineChars="0"/>
-        <w:rPr>
-          <w:rFonts w:hint="default" w:ascii="Times New Roman" w:hAnsi="Times New Roman" w:cs="Times New Roman"/>
-          <w:color w:val="auto"/>
-          <w:sz w:val="24"/>
-          <w:szCs w:val="24"/>
-        </w:rPr>
-      </w:pPr>
-      <w:r>
-        <w:rPr>
-          <w:rStyle w:val="10"/>
-          <w:rFonts w:hint="default" w:ascii="Times New Roman" w:hAnsi="Times New Roman" w:cs="Times New Roman"/>
-          <w:color w:val="auto"/>
-          <w:sz w:val="24"/>
-          <w:szCs w:val="24"/>
-        </w:rPr>
-        <w:t>Fixed weights</w:t>
-      </w:r>
-      <w:r>
-        <w:rPr>
-          <w:rFonts w:hint="default" w:ascii="Times New Roman" w:hAnsi="Times New Roman" w:cs="Times New Roman"/>
-          <w:color w:val="auto"/>
-          <w:sz w:val="24"/>
-          <w:szCs w:val="24"/>
-        </w:rPr>
-        <w:t xml:space="preserve"> → No confusing “Semantic Match Weight” slider; scoring is consistent for the same inputs.</w:t>
-      </w:r>
-    </w:p>
-    <w:p>
-      <w:pPr>
-        <w:pStyle w:val="9"/>
-        <w:keepNext w:val="0"/>
-        <w:keepLines w:val="0"/>
-        <w:widowControl/>
-        <w:numPr>
-          <w:ilvl w:val="0"/>
-          <w:numId w:val="1"/>
-        </w:numPr>
-        <w:suppressLineNumbers w:val="0"/>
-        <w:spacing w:before="0" w:beforeAutospacing="1" w:after="0" w:afterAutospacing="1"/>
-        <w:ind w:left="420" w:leftChars="0" w:right="0" w:hanging="420" w:firstLineChars="0"/>
-        <w:rPr>
-          <w:rFonts w:hint="default" w:ascii="Times New Roman" w:hAnsi="Times New Roman" w:cs="Times New Roman"/>
-          <w:color w:val="auto"/>
-          <w:sz w:val="24"/>
-          <w:szCs w:val="24"/>
-        </w:rPr>
-      </w:pPr>
-      <w:r>
-        <w:rPr>
-          <w:rStyle w:val="10"/>
-          <w:rFonts w:hint="default" w:ascii="Times New Roman" w:hAnsi="Times New Roman" w:cs="Times New Roman"/>
-          <w:color w:val="auto"/>
-          <w:sz w:val="24"/>
-          <w:szCs w:val="24"/>
-        </w:rPr>
-        <w:t>Detailed explanations</w:t>
-      </w:r>
-      <w:r>
-        <w:rPr>
-          <w:rFonts w:hint="default" w:ascii="Times New Roman" w:hAnsi="Times New Roman" w:cs="Times New Roman"/>
-          <w:color w:val="auto"/>
-          <w:sz w:val="24"/>
-          <w:szCs w:val="24"/>
-        </w:rPr>
-        <w:t xml:space="preserve"> → </w:t>
-      </w:r>
-      <w:r>
-        <w:rPr>
-          <w:rStyle w:val="6"/>
-          <w:rFonts w:hint="default" w:ascii="Times New Roman" w:hAnsi="Times New Roman" w:cs="Times New Roman"/>
-          <w:color w:val="auto"/>
-          <w:sz w:val="24"/>
-          <w:szCs w:val="24"/>
-        </w:rPr>
-        <w:t>explain_ats_score()</w:t>
-      </w:r>
-      <w:r>
-        <w:rPr>
-          <w:rFonts w:hint="default" w:ascii="Times New Roman" w:hAnsi="Times New Roman" w:cs="Times New Roman"/>
-          <w:color w:val="auto"/>
-          <w:sz w:val="24"/>
-          <w:szCs w:val="24"/>
-        </w:rPr>
-        <w:t xml:space="preserve"> tells the user why they got the score.</w:t>
-      </w:r>
-    </w:p>
-    <w:p>
-      <w:pPr>
-        <w:pStyle w:val="9"/>
-        <w:keepNext w:val="0"/>
-        <w:keepLines w:val="0"/>
-        <w:widowControl/>
-        <w:numPr>
-          <w:ilvl w:val="0"/>
-          <w:numId w:val="1"/>
-        </w:numPr>
-        <w:suppressLineNumbers w:val="0"/>
-        <w:spacing w:before="0" w:beforeAutospacing="1" w:after="0" w:afterAutospacing="1"/>
-        <w:ind w:left="420" w:leftChars="0" w:right="0" w:hanging="420" w:firstLineChars="0"/>
-        <w:rPr>
-          <w:rFonts w:hint="default" w:ascii="Times New Roman" w:hAnsi="Times New Roman" w:cs="Times New Roman"/>
-          <w:color w:val="auto"/>
-          <w:sz w:val="24"/>
-          <w:szCs w:val="24"/>
-        </w:rPr>
-      </w:pPr>
-      <w:r>
-        <w:rPr>
-          <w:rStyle w:val="10"/>
-          <w:rFonts w:hint="default" w:ascii="Times New Roman" w:hAnsi="Times New Roman" w:cs="Times New Roman"/>
-          <w:color w:val="auto"/>
-          <w:sz w:val="24"/>
-          <w:szCs w:val="24"/>
-        </w:rPr>
-        <w:t>Tone-aware recommendations</w:t>
-      </w:r>
-      <w:r>
-        <w:rPr>
-          <w:rFonts w:hint="default" w:ascii="Times New Roman" w:hAnsi="Times New Roman" w:cs="Times New Roman"/>
-          <w:color w:val="auto"/>
-          <w:sz w:val="24"/>
-          <w:szCs w:val="24"/>
-        </w:rPr>
-        <w:t xml:space="preserve"> → </w:t>
-      </w:r>
-      <w:r>
-        <w:rPr>
-          <w:rStyle w:val="6"/>
-          <w:rFonts w:hint="default" w:ascii="Times New Roman" w:hAnsi="Times New Roman" w:cs="Times New Roman"/>
-          <w:color w:val="auto"/>
-          <w:sz w:val="24"/>
-          <w:szCs w:val="24"/>
-        </w:rPr>
-        <w:t>get_recommendations()</w:t>
-      </w:r>
-      <w:r>
-        <w:rPr>
-          <w:rFonts w:hint="default" w:ascii="Times New Roman" w:hAnsi="Times New Roman" w:cs="Times New Roman"/>
-          <w:color w:val="auto"/>
-          <w:sz w:val="24"/>
-          <w:szCs w:val="24"/>
-        </w:rPr>
-        <w:t xml:space="preserve"> now produces recruiter-style advice based on missing skills and similarity.</w:t>
-      </w:r>
-    </w:p>
-    <w:p>
-      <w:pPr>
-        <w:pStyle w:val="9"/>
-        <w:keepNext w:val="0"/>
-        <w:keepLines w:val="0"/>
-        <w:widowControl/>
-        <w:numPr>
-          <w:ilvl w:val="0"/>
-          <w:numId w:val="1"/>
-        </w:numPr>
-        <w:suppressLineNumbers w:val="0"/>
-        <w:spacing w:before="0" w:beforeAutospacing="1" w:after="0" w:afterAutospacing="1"/>
-        <w:ind w:left="420" w:leftChars="0" w:right="0" w:hanging="420" w:firstLineChars="0"/>
-        <w:rPr>
-          <w:rFonts w:hint="default" w:ascii="Times New Roman" w:hAnsi="Times New Roman" w:cs="Times New Roman"/>
-          <w:color w:val="auto"/>
-          <w:sz w:val="24"/>
-          <w:szCs w:val="24"/>
-        </w:rPr>
-      </w:pPr>
-      <w:r>
-        <w:rPr>
-          <w:rStyle w:val="10"/>
-          <w:rFonts w:hint="default" w:ascii="Times New Roman" w:hAnsi="Times New Roman" w:cs="Times New Roman"/>
-          <w:color w:val="auto"/>
-          <w:sz w:val="24"/>
-          <w:szCs w:val="24"/>
-        </w:rPr>
-        <w:t>ATS-unfriendly content check</w:t>
-      </w:r>
-      <w:r>
-        <w:rPr>
-          <w:rFonts w:hint="default" w:ascii="Times New Roman" w:hAnsi="Times New Roman" w:cs="Times New Roman"/>
-          <w:color w:val="auto"/>
-          <w:sz w:val="24"/>
-          <w:szCs w:val="24"/>
-        </w:rPr>
-        <w:t xml:space="preserve"> → Warns about tables, graphics, and HTML tags.</w:t>
-      </w:r>
-    </w:p>
-    <w:p>
-      <w:pPr>
-        <w:pStyle w:val="2"/>
-        <w:keepNext w:val="0"/>
-        <w:keepLines w:val="0"/>
-        <w:widowControl/>
-        <w:suppressLineNumbers w:val="0"/>
-        <w:rPr>
-          <w:rFonts w:hint="default" w:ascii="Times New Roman" w:hAnsi="Times New Roman" w:cs="Times New Roman"/>
-          <w:color w:val="auto"/>
-          <w:sz w:val="24"/>
-          <w:szCs w:val="24"/>
-        </w:rPr>
-      </w:pPr>
-      <w:r>
-        <w:rPr>
-          <w:rStyle w:val="10"/>
-          <w:rFonts w:hint="default" w:ascii="Times New Roman" w:hAnsi="Times New Roman" w:cs="Times New Roman"/>
-          <w:b/>
-          <w:bCs/>
-          <w:color w:val="auto"/>
-          <w:sz w:val="24"/>
-          <w:szCs w:val="24"/>
-        </w:rPr>
-        <w:t>How the Final ATS Score is Calculated</w:t>
-      </w:r>
-    </w:p>
-    <w:p>
-      <w:pPr>
-        <w:pStyle w:val="9"/>
-        <w:keepNext w:val="0"/>
-        <w:keepLines w:val="0"/>
-        <w:widowControl/>
-        <w:suppressLineNumbers w:val="0"/>
-        <w:spacing w:before="0" w:beforeAutospacing="1" w:after="0" w:afterAutospacing="1"/>
-        <w:ind w:left="0" w:right="0"/>
-        <w:rPr>
-          <w:rFonts w:hint="default" w:ascii="Times New Roman" w:hAnsi="Times New Roman" w:cs="Times New Roman"/>
-          <w:color w:val="auto"/>
-          <w:sz w:val="24"/>
-          <w:szCs w:val="24"/>
-        </w:rPr>
-      </w:pPr>
-      <w:r>
-        <w:rPr>
-          <w:rFonts w:hint="default" w:ascii="Times New Roman" w:hAnsi="Times New Roman" w:cs="Times New Roman"/>
-          <w:color w:val="auto"/>
-          <w:sz w:val="24"/>
-          <w:szCs w:val="24"/>
-        </w:rPr>
-        <w:t xml:space="preserve">Your ATS score is computed in </w:t>
-      </w:r>
-      <w:r>
-        <w:rPr>
-          <w:rStyle w:val="6"/>
-          <w:rFonts w:hint="default" w:ascii="Times New Roman" w:hAnsi="Times New Roman" w:cs="Times New Roman"/>
-          <w:color w:val="auto"/>
-          <w:sz w:val="24"/>
-          <w:szCs w:val="24"/>
-        </w:rPr>
-        <w:t>ats_score_dynamic()</w:t>
-      </w:r>
-      <w:r>
-        <w:rPr>
-          <w:rFonts w:hint="default" w:ascii="Times New Roman" w:hAnsi="Times New Roman" w:cs="Times New Roman"/>
-          <w:color w:val="auto"/>
-          <w:sz w:val="24"/>
-          <w:szCs w:val="24"/>
-        </w:rPr>
-        <w:t xml:space="preserve"> in </w:t>
-      </w:r>
-      <w:r>
-        <w:rPr>
-          <w:rStyle w:val="6"/>
-          <w:rFonts w:hint="default" w:ascii="Times New Roman" w:hAnsi="Times New Roman" w:cs="Times New Roman"/>
-          <w:color w:val="auto"/>
-          <w:sz w:val="24"/>
-          <w:szCs w:val="24"/>
-        </w:rPr>
-        <w:t>ats_scoring.py</w:t>
-      </w:r>
-      <w:r>
-        <w:rPr>
-          <w:rFonts w:hint="default" w:ascii="Times New Roman" w:hAnsi="Times New Roman" w:cs="Times New Roman"/>
-          <w:color w:val="auto"/>
-          <w:sz w:val="24"/>
-          <w:szCs w:val="24"/>
-        </w:rPr>
-        <w:t xml:space="preserve"> using this </w:t>
-      </w:r>
-    </w:p>
-    <w:p>
-      <w:pPr>
-        <w:pStyle w:val="9"/>
-        <w:keepNext w:val="0"/>
-        <w:keepLines w:val="0"/>
-        <w:widowControl/>
-        <w:suppressLineNumbers w:val="0"/>
-        <w:spacing w:before="0" w:beforeAutospacing="1" w:after="0" w:afterAutospacing="1"/>
-        <w:ind w:left="0" w:right="0"/>
-        <w:rPr>
-          <w:rFonts w:hint="default" w:ascii="Times New Roman" w:hAnsi="Times New Roman" w:cs="Times New Roman"/>
-          <w:b/>
-          <w:bCs/>
-          <w:color w:val="auto"/>
-          <w:sz w:val="24"/>
-          <w:szCs w:val="24"/>
+          <w:sz w:val="22"/>
+          <w:szCs w:val="22"/>
         </w:rPr>
       </w:pPr>
       <w:r>
@@ -550,15 +121,12 @@
           <w:bCs/>
           <w:color w:val="auto"/>
           <w:kern w:val="0"/>
-          <w:sz w:val="24"/>
-          <w:szCs w:val="24"/>
-          <w:bdr w:val="none" w:color="auto" w:sz="0" w:space="0"/>
+          <w:sz w:val="22"/>
+          <w:szCs w:val="22"/>
           <w:lang w:val="en-US" w:eastAsia="zh-CN" w:bidi="ar"/>
         </w:rPr>
         <w:t>Final Score = (sim_weight × semantic_similarity) + (key_weight × keyword_overlap)</w:t>
       </w:r>
-      <w:bookmarkStart w:id="0" w:name="_GoBack"/>
-      <w:bookmarkEnd w:id="0"/>
     </w:p>
     <w:p>
       <w:pPr>
@@ -572,17 +140,17 @@
         <w:rPr>
           <w:rFonts w:hint="default" w:ascii="Times New Roman" w:hAnsi="Times New Roman" w:cs="Times New Roman"/>
           <w:color w:val="auto"/>
-          <w:sz w:val="24"/>
-          <w:szCs w:val="24"/>
-        </w:rPr>
-      </w:pPr>
-      <w:r>
-        <w:rPr>
-          <w:rStyle w:val="6"/>
-          <w:rFonts w:hint="default" w:ascii="Times New Roman" w:hAnsi="Times New Roman" w:cs="Times New Roman"/>
-          <w:color w:val="auto"/>
-          <w:sz w:val="24"/>
-          <w:szCs w:val="24"/>
+          <w:sz w:val="22"/>
+          <w:szCs w:val="22"/>
+        </w:rPr>
+      </w:pPr>
+      <w:r>
+        <w:rPr>
+          <w:rStyle w:val="6"/>
+          <w:rFonts w:hint="default" w:ascii="Times New Roman" w:hAnsi="Times New Roman" w:cs="Times New Roman"/>
+          <w:color w:val="auto"/>
+          <w:sz w:val="22"/>
+          <w:szCs w:val="22"/>
         </w:rPr>
         <w:t>semantic_similarity</w:t>
       </w:r>
@@ -590,8 +158,8 @@
         <w:rPr>
           <w:rFonts w:hint="default" w:ascii="Times New Roman" w:hAnsi="Times New Roman" w:cs="Times New Roman"/>
           <w:color w:val="auto"/>
-          <w:sz w:val="24"/>
-          <w:szCs w:val="24"/>
+          <w:sz w:val="22"/>
+          <w:szCs w:val="22"/>
         </w:rPr>
         <w:t xml:space="preserve"> = SBERT cosine similarity between cleaned resume text and JD text (value between 0.0 and 1.0).</w:t>
       </w:r>
@@ -608,17 +176,17 @@
         <w:rPr>
           <w:rFonts w:hint="default" w:ascii="Times New Roman" w:hAnsi="Times New Roman" w:cs="Times New Roman"/>
           <w:color w:val="auto"/>
-          <w:sz w:val="24"/>
-          <w:szCs w:val="24"/>
-        </w:rPr>
-      </w:pPr>
-      <w:r>
-        <w:rPr>
-          <w:rStyle w:val="6"/>
-          <w:rFonts w:hint="default" w:ascii="Times New Roman" w:hAnsi="Times New Roman" w:cs="Times New Roman"/>
-          <w:color w:val="auto"/>
-          <w:sz w:val="24"/>
-          <w:szCs w:val="24"/>
+          <w:sz w:val="22"/>
+          <w:szCs w:val="22"/>
+        </w:rPr>
+      </w:pPr>
+      <w:r>
+        <w:rPr>
+          <w:rStyle w:val="6"/>
+          <w:rFonts w:hint="default" w:ascii="Times New Roman" w:hAnsi="Times New Roman" w:cs="Times New Roman"/>
+          <w:color w:val="auto"/>
+          <w:sz w:val="22"/>
+          <w:szCs w:val="22"/>
         </w:rPr>
         <w:t>keyword_overlap</w:t>
       </w:r>
@@ -626,8 +194,8 @@
         <w:rPr>
           <w:rFonts w:hint="default" w:ascii="Times New Roman" w:hAnsi="Times New Roman" w:cs="Times New Roman"/>
           <w:color w:val="auto"/>
-          <w:sz w:val="24"/>
-          <w:szCs w:val="24"/>
+          <w:sz w:val="22"/>
+          <w:szCs w:val="22"/>
         </w:rPr>
         <w:t xml:space="preserve"> = Count of </w:t>
       </w:r>
@@ -636,8 +204,8 @@
           <w:rStyle w:val="5"/>
           <w:rFonts w:hint="default" w:ascii="Times New Roman" w:hAnsi="Times New Roman" w:cs="Times New Roman"/>
           <w:color w:val="auto"/>
-          <w:sz w:val="24"/>
-          <w:szCs w:val="24"/>
+          <w:sz w:val="22"/>
+          <w:szCs w:val="22"/>
         </w:rPr>
         <w:t>matched skills</w:t>
       </w:r>
@@ -645,8 +213,8 @@
         <w:rPr>
           <w:rFonts w:hint="default" w:ascii="Times New Roman" w:hAnsi="Times New Roman" w:cs="Times New Roman"/>
           <w:color w:val="auto"/>
-          <w:sz w:val="24"/>
-          <w:szCs w:val="24"/>
+          <w:sz w:val="22"/>
+          <w:szCs w:val="22"/>
         </w:rPr>
         <w:t xml:space="preserve"> ÷ Count of </w:t>
       </w:r>
@@ -655,8 +223,8 @@
           <w:rStyle w:val="5"/>
           <w:rFonts w:hint="default" w:ascii="Times New Roman" w:hAnsi="Times New Roman" w:cs="Times New Roman"/>
           <w:color w:val="auto"/>
-          <w:sz w:val="24"/>
-          <w:szCs w:val="24"/>
+          <w:sz w:val="22"/>
+          <w:szCs w:val="22"/>
         </w:rPr>
         <w:t>JD skills</w:t>
       </w:r>
@@ -664,8 +232,8 @@
         <w:rPr>
           <w:rFonts w:hint="default" w:ascii="Times New Roman" w:hAnsi="Times New Roman" w:cs="Times New Roman"/>
           <w:color w:val="auto"/>
-          <w:sz w:val="24"/>
-          <w:szCs w:val="24"/>
+          <w:sz w:val="22"/>
+          <w:szCs w:val="22"/>
         </w:rPr>
         <w:t xml:space="preserve"> (value between 0.0 and 1.0).</w:t>
       </w:r>
@@ -682,17 +250,17 @@
         <w:rPr>
           <w:rFonts w:hint="default" w:ascii="Times New Roman" w:hAnsi="Times New Roman" w:cs="Times New Roman"/>
           <w:color w:val="auto"/>
-          <w:sz w:val="24"/>
-          <w:szCs w:val="24"/>
-        </w:rPr>
-      </w:pPr>
-      <w:r>
-        <w:rPr>
-          <w:rStyle w:val="6"/>
-          <w:rFonts w:hint="default" w:ascii="Times New Roman" w:hAnsi="Times New Roman" w:cs="Times New Roman"/>
-          <w:color w:val="auto"/>
-          <w:sz w:val="24"/>
-          <w:szCs w:val="24"/>
+          <w:sz w:val="22"/>
+          <w:szCs w:val="22"/>
+        </w:rPr>
+      </w:pPr>
+      <w:r>
+        <w:rPr>
+          <w:rStyle w:val="6"/>
+          <w:rFonts w:hint="default" w:ascii="Times New Roman" w:hAnsi="Times New Roman" w:cs="Times New Roman"/>
+          <w:color w:val="auto"/>
+          <w:sz w:val="22"/>
+          <w:szCs w:val="22"/>
         </w:rPr>
         <w:t>sim_weight</w:t>
       </w:r>
@@ -701,8 +269,8 @@
           <w:rStyle w:val="10"/>
           <w:rFonts w:hint="default" w:ascii="Times New Roman" w:hAnsi="Times New Roman" w:cs="Times New Roman"/>
           <w:color w:val="auto"/>
-          <w:sz w:val="24"/>
-          <w:szCs w:val="24"/>
+          <w:sz w:val="22"/>
+          <w:szCs w:val="22"/>
         </w:rPr>
         <w:t xml:space="preserve"> &amp; </w:t>
       </w:r>
@@ -711,8 +279,8 @@
           <w:rStyle w:val="6"/>
           <w:rFonts w:hint="default" w:ascii="Times New Roman" w:hAnsi="Times New Roman" w:cs="Times New Roman"/>
           <w:color w:val="auto"/>
-          <w:sz w:val="24"/>
-          <w:szCs w:val="24"/>
+          <w:sz w:val="22"/>
+          <w:szCs w:val="22"/>
         </w:rPr>
         <w:t>key_weight</w:t>
       </w:r>
@@ -720,8 +288,8 @@
         <w:rPr>
           <w:rFonts w:hint="default" w:ascii="Times New Roman" w:hAnsi="Times New Roman" w:cs="Times New Roman"/>
           <w:color w:val="auto"/>
-          <w:sz w:val="24"/>
-          <w:szCs w:val="24"/>
+          <w:sz w:val="22"/>
+          <w:szCs w:val="22"/>
         </w:rPr>
         <w:t xml:space="preserve"> → You’ve fixed both at </w:t>
       </w:r>
@@ -730,8 +298,8 @@
           <w:rStyle w:val="10"/>
           <w:rFonts w:hint="default" w:ascii="Times New Roman" w:hAnsi="Times New Roman" w:cs="Times New Roman"/>
           <w:color w:val="auto"/>
-          <w:sz w:val="24"/>
-          <w:szCs w:val="24"/>
+          <w:sz w:val="22"/>
+          <w:szCs w:val="22"/>
         </w:rPr>
         <w:t>0.5</w:t>
       </w:r>
@@ -739,8 +307,8 @@
         <w:rPr>
           <w:rFonts w:hint="default" w:ascii="Times New Roman" w:hAnsi="Times New Roman" w:cs="Times New Roman"/>
           <w:color w:val="auto"/>
-          <w:sz w:val="24"/>
-          <w:szCs w:val="24"/>
+          <w:sz w:val="22"/>
+          <w:szCs w:val="22"/>
         </w:rPr>
         <w:t xml:space="preserve"> now, meaning equal importance for semantic and keyword overlap.</w:t>
       </w:r>
@@ -755,8 +323,8 @@
         <w:rPr>
           <w:rFonts w:hint="default" w:ascii="Times New Roman" w:hAnsi="Times New Roman" w:cs="Times New Roman"/>
           <w:color w:val="auto"/>
-          <w:sz w:val="24"/>
-          <w:szCs w:val="24"/>
+          <w:sz w:val="22"/>
+          <w:szCs w:val="22"/>
         </w:rPr>
       </w:pPr>
       <w:r>
@@ -766,8 +334,8 @@
           <w:b/>
           <w:bCs/>
           <w:color w:val="auto"/>
-          <w:sz w:val="24"/>
-          <w:szCs w:val="24"/>
+          <w:sz w:val="22"/>
+          <w:szCs w:val="22"/>
         </w:rPr>
         <w:t>Strictness Factor</w:t>
       </w:r>
@@ -784,16 +352,16 @@
         <w:rPr>
           <w:rFonts w:hint="default" w:ascii="Times New Roman" w:hAnsi="Times New Roman" w:cs="Times New Roman"/>
           <w:color w:val="auto"/>
-          <w:sz w:val="24"/>
-          <w:szCs w:val="24"/>
-        </w:rPr>
-      </w:pPr>
-      <w:r>
-        <w:rPr>
-          <w:rFonts w:hint="default" w:ascii="Times New Roman" w:hAnsi="Times New Roman" w:cs="Times New Roman"/>
-          <w:color w:val="auto"/>
-          <w:sz w:val="24"/>
-          <w:szCs w:val="24"/>
+          <w:sz w:val="22"/>
+          <w:szCs w:val="22"/>
+        </w:rPr>
+      </w:pPr>
+      <w:r>
+        <w:rPr>
+          <w:rFonts w:hint="default" w:ascii="Times New Roman" w:hAnsi="Times New Roman" w:cs="Times New Roman"/>
+          <w:color w:val="auto"/>
+          <w:sz w:val="22"/>
+          <w:szCs w:val="22"/>
         </w:rPr>
         <w:t>Before the formula is applied, you have an extra step:</w:t>
       </w:r>
@@ -810,8 +378,8 @@
         <w:rPr>
           <w:rFonts w:hint="default" w:ascii="Times New Roman" w:hAnsi="Times New Roman" w:cs="Times New Roman"/>
           <w:color w:val="auto"/>
-          <w:sz w:val="24"/>
-          <w:szCs w:val="24"/>
+          <w:sz w:val="22"/>
+          <w:szCs w:val="22"/>
         </w:rPr>
       </w:pPr>
       <w:r>
@@ -821,9 +389,8 @@
           <w:bCs/>
           <w:color w:val="auto"/>
           <w:kern w:val="0"/>
-          <w:sz w:val="24"/>
-          <w:szCs w:val="24"/>
-          <w:bdr w:val="none" w:color="auto" w:sz="0" w:space="0"/>
+          <w:sz w:val="22"/>
+          <w:szCs w:val="22"/>
           <w:lang w:val="en-US" w:eastAsia="zh-CN" w:bidi="ar"/>
         </w:rPr>
         <w:t>if</w:t>
@@ -834,9 +401,8 @@
           <w:rFonts w:hint="default" w:ascii="Times New Roman" w:hAnsi="Times New Roman" w:eastAsia="SimSun" w:cs="Times New Roman"/>
           <w:color w:val="auto"/>
           <w:kern w:val="0"/>
-          <w:sz w:val="24"/>
-          <w:szCs w:val="24"/>
-          <w:bdr w:val="none" w:color="auto" w:sz="0" w:space="0"/>
+          <w:sz w:val="22"/>
+          <w:szCs w:val="22"/>
           <w:lang w:val="en-US" w:eastAsia="zh-CN" w:bidi="ar"/>
         </w:rPr>
         <w:t xml:space="preserve"> overlap </w:t>
@@ -846,9 +412,8 @@
           <w:rFonts w:hint="default" w:ascii="Times New Roman" w:hAnsi="Times New Roman" w:eastAsia="SimSun" w:cs="Times New Roman"/>
           <w:color w:val="auto"/>
           <w:kern w:val="0"/>
-          <w:sz w:val="24"/>
-          <w:szCs w:val="24"/>
-          <w:bdr w:val="none" w:color="auto" w:sz="0" w:space="0"/>
+          <w:sz w:val="22"/>
+          <w:szCs w:val="22"/>
           <w:lang w:val="en-US" w:eastAsia="zh-CN" w:bidi="ar"/>
         </w:rPr>
         <w:t>==</w:t>
@@ -859,9 +424,8 @@
           <w:rFonts w:hint="default" w:ascii="Times New Roman" w:hAnsi="Times New Roman" w:eastAsia="SimSun" w:cs="Times New Roman"/>
           <w:color w:val="auto"/>
           <w:kern w:val="0"/>
-          <w:sz w:val="24"/>
-          <w:szCs w:val="24"/>
-          <w:bdr w:val="none" w:color="auto" w:sz="0" w:space="0"/>
+          <w:sz w:val="22"/>
+          <w:szCs w:val="22"/>
           <w:lang w:val="en-US" w:eastAsia="zh-CN" w:bidi="ar"/>
         </w:rPr>
         <w:t xml:space="preserve"> </w:t>
@@ -871,9 +435,8 @@
           <w:rFonts w:hint="default" w:ascii="Times New Roman" w:hAnsi="Times New Roman" w:eastAsia="SimSun" w:cs="Times New Roman"/>
           <w:color w:val="auto"/>
           <w:kern w:val="0"/>
-          <w:sz w:val="24"/>
-          <w:szCs w:val="24"/>
-          <w:bdr w:val="none" w:color="auto" w:sz="0" w:space="0"/>
+          <w:sz w:val="22"/>
+          <w:szCs w:val="22"/>
           <w:lang w:val="en-US" w:eastAsia="zh-CN" w:bidi="ar"/>
         </w:rPr>
         <w:t>0:</w:t>
@@ -884,9 +447,8 @@
           <w:rFonts w:hint="default" w:ascii="Times New Roman" w:hAnsi="Times New Roman" w:eastAsia="SimSun" w:cs="Times New Roman"/>
           <w:color w:val="auto"/>
           <w:kern w:val="0"/>
-          <w:sz w:val="24"/>
-          <w:szCs w:val="24"/>
-          <w:bdr w:val="none" w:color="auto" w:sz="0" w:space="0"/>
+          <w:sz w:val="22"/>
+          <w:szCs w:val="22"/>
           <w:lang w:val="en-US" w:eastAsia="zh-CN" w:bidi="ar"/>
         </w:rPr>
         <w:t xml:space="preserve">    sim </w:t>
@@ -896,9 +458,8 @@
           <w:rFonts w:hint="default" w:ascii="Times New Roman" w:hAnsi="Times New Roman" w:eastAsia="SimSun" w:cs="Times New Roman"/>
           <w:color w:val="auto"/>
           <w:kern w:val="0"/>
-          <w:sz w:val="24"/>
-          <w:szCs w:val="24"/>
-          <w:bdr w:val="none" w:color="auto" w:sz="0" w:space="0"/>
+          <w:sz w:val="22"/>
+          <w:szCs w:val="22"/>
           <w:lang w:val="en-US" w:eastAsia="zh-CN" w:bidi="ar"/>
         </w:rPr>
         <w:t>*=</w:t>
@@ -909,9 +470,8 @@
           <w:rFonts w:hint="default" w:ascii="Times New Roman" w:hAnsi="Times New Roman" w:eastAsia="SimSun" w:cs="Times New Roman"/>
           <w:color w:val="auto"/>
           <w:kern w:val="0"/>
-          <w:sz w:val="24"/>
-          <w:szCs w:val="24"/>
-          <w:bdr w:val="none" w:color="auto" w:sz="0" w:space="0"/>
+          <w:sz w:val="22"/>
+          <w:szCs w:val="22"/>
           <w:lang w:val="en-US" w:eastAsia="zh-CN" w:bidi="ar"/>
         </w:rPr>
         <w:t xml:space="preserve"> strictness_factor</w:t>
@@ -929,16 +489,16 @@
         <w:rPr>
           <w:rFonts w:hint="default" w:ascii="Times New Roman" w:hAnsi="Times New Roman" w:cs="Times New Roman"/>
           <w:color w:val="auto"/>
-          <w:sz w:val="24"/>
-          <w:szCs w:val="24"/>
-        </w:rPr>
-      </w:pPr>
-      <w:r>
-        <w:rPr>
-          <w:rFonts w:hint="default" w:ascii="Times New Roman" w:hAnsi="Times New Roman" w:cs="Times New Roman"/>
-          <w:color w:val="auto"/>
-          <w:sz w:val="24"/>
-          <w:szCs w:val="24"/>
+          <w:sz w:val="22"/>
+          <w:szCs w:val="22"/>
+        </w:rPr>
+      </w:pPr>
+      <w:r>
+        <w:rPr>
+          <w:rFonts w:hint="default" w:ascii="Times New Roman" w:hAnsi="Times New Roman" w:cs="Times New Roman"/>
+          <w:color w:val="auto"/>
+          <w:sz w:val="22"/>
+          <w:szCs w:val="22"/>
         </w:rPr>
         <w:t xml:space="preserve">If there are </w:t>
       </w:r>
@@ -947,8 +507,8 @@
           <w:rStyle w:val="10"/>
           <w:rFonts w:hint="default" w:ascii="Times New Roman" w:hAnsi="Times New Roman" w:cs="Times New Roman"/>
           <w:color w:val="auto"/>
-          <w:sz w:val="24"/>
-          <w:szCs w:val="24"/>
+          <w:sz w:val="22"/>
+          <w:szCs w:val="22"/>
         </w:rPr>
         <w:t>no matched skills at all</w:t>
       </w:r>
@@ -956,8 +516,8 @@
         <w:rPr>
           <w:rFonts w:hint="default" w:ascii="Times New Roman" w:hAnsi="Times New Roman" w:cs="Times New Roman"/>
           <w:color w:val="auto"/>
-          <w:sz w:val="24"/>
-          <w:szCs w:val="24"/>
+          <w:sz w:val="22"/>
+          <w:szCs w:val="22"/>
         </w:rPr>
         <w:t xml:space="preserve"> (</w:t>
       </w:r>
@@ -966,8 +526,8 @@
           <w:rStyle w:val="6"/>
           <w:rFonts w:hint="default" w:ascii="Times New Roman" w:hAnsi="Times New Roman" w:cs="Times New Roman"/>
           <w:color w:val="auto"/>
-          <w:sz w:val="24"/>
-          <w:szCs w:val="24"/>
+          <w:sz w:val="22"/>
+          <w:szCs w:val="22"/>
         </w:rPr>
         <w:t>overlap == 0</w:t>
       </w:r>
@@ -975,8 +535,8 @@
         <w:rPr>
           <w:rFonts w:hint="default" w:ascii="Times New Roman" w:hAnsi="Times New Roman" w:cs="Times New Roman"/>
           <w:color w:val="auto"/>
-          <w:sz w:val="24"/>
-          <w:szCs w:val="24"/>
+          <w:sz w:val="22"/>
+          <w:szCs w:val="22"/>
         </w:rPr>
         <w:t xml:space="preserve">), then </w:t>
       </w:r>
@@ -985,8 +545,8 @@
           <w:rStyle w:val="6"/>
           <w:rFonts w:hint="default" w:ascii="Times New Roman" w:hAnsi="Times New Roman" w:cs="Times New Roman"/>
           <w:color w:val="auto"/>
-          <w:sz w:val="24"/>
-          <w:szCs w:val="24"/>
+          <w:sz w:val="22"/>
+          <w:szCs w:val="22"/>
         </w:rPr>
         <w:t>semantic_similarity</w:t>
       </w:r>
@@ -994,8 +554,8 @@
         <w:rPr>
           <w:rFonts w:hint="default" w:ascii="Times New Roman" w:hAnsi="Times New Roman" w:cs="Times New Roman"/>
           <w:color w:val="auto"/>
-          <w:sz w:val="24"/>
-          <w:szCs w:val="24"/>
+          <w:sz w:val="22"/>
+          <w:szCs w:val="22"/>
         </w:rPr>
         <w:t xml:space="preserve"> is multiplied by </w:t>
       </w:r>
@@ -1004,8 +564,8 @@
           <w:rStyle w:val="10"/>
           <w:rFonts w:hint="default" w:ascii="Times New Roman" w:hAnsi="Times New Roman" w:cs="Times New Roman"/>
           <w:color w:val="auto"/>
-          <w:sz w:val="24"/>
-          <w:szCs w:val="24"/>
+          <w:sz w:val="22"/>
+          <w:szCs w:val="22"/>
         </w:rPr>
         <w:t>0.5</w:t>
       </w:r>
@@ -1013,8 +573,8 @@
         <w:rPr>
           <w:rFonts w:hint="default" w:ascii="Times New Roman" w:hAnsi="Times New Roman" w:cs="Times New Roman"/>
           <w:color w:val="auto"/>
-          <w:sz w:val="24"/>
-          <w:szCs w:val="24"/>
+          <w:sz w:val="22"/>
+          <w:szCs w:val="22"/>
         </w:rPr>
         <w:t xml:space="preserve"> (your default </w:t>
       </w:r>
@@ -1023,8 +583,8 @@
           <w:rStyle w:val="6"/>
           <w:rFonts w:hint="default" w:ascii="Times New Roman" w:hAnsi="Times New Roman" w:cs="Times New Roman"/>
           <w:color w:val="auto"/>
-          <w:sz w:val="24"/>
-          <w:szCs w:val="24"/>
+          <w:sz w:val="22"/>
+          <w:szCs w:val="22"/>
         </w:rPr>
         <w:t>strictness_factor</w:t>
       </w:r>
@@ -1032,8 +592,8 @@
         <w:rPr>
           <w:rFonts w:hint="default" w:ascii="Times New Roman" w:hAnsi="Times New Roman" w:cs="Times New Roman"/>
           <w:color w:val="auto"/>
-          <w:sz w:val="24"/>
-          <w:szCs w:val="24"/>
+          <w:sz w:val="22"/>
+          <w:szCs w:val="22"/>
         </w:rPr>
         <w:t>), lowering the score for completely mismatched resumes.</w:t>
       </w:r>
@@ -1048,8 +608,8 @@
         <w:rPr>
           <w:rFonts w:hint="default" w:ascii="Times New Roman" w:hAnsi="Times New Roman" w:cs="Times New Roman"/>
           <w:color w:val="auto"/>
-          <w:sz w:val="24"/>
-          <w:szCs w:val="24"/>
+          <w:sz w:val="22"/>
+          <w:szCs w:val="22"/>
         </w:rPr>
       </w:pPr>
       <w:r>
@@ -1059,8 +619,8 @@
           <w:b/>
           <w:bCs/>
           <w:color w:val="auto"/>
-          <w:sz w:val="24"/>
-          <w:szCs w:val="24"/>
+          <w:sz w:val="22"/>
+          <w:szCs w:val="22"/>
         </w:rPr>
         <w:t>Step-by-Step Example</w:t>
       </w:r>
@@ -1077,17 +637,17 @@
         <w:rPr>
           <w:rFonts w:hint="default" w:ascii="Times New Roman" w:hAnsi="Times New Roman" w:cs="Times New Roman"/>
           <w:color w:val="auto"/>
-          <w:sz w:val="24"/>
-          <w:szCs w:val="24"/>
-        </w:rPr>
-      </w:pPr>
-      <w:r>
-        <w:rPr>
-          <w:rStyle w:val="10"/>
-          <w:rFonts w:hint="default" w:ascii="Times New Roman" w:hAnsi="Times New Roman" w:cs="Times New Roman"/>
-          <w:color w:val="auto"/>
-          <w:sz w:val="24"/>
-          <w:szCs w:val="24"/>
+          <w:sz w:val="22"/>
+          <w:szCs w:val="22"/>
+        </w:rPr>
+      </w:pPr>
+      <w:r>
+        <w:rPr>
+          <w:rStyle w:val="10"/>
+          <w:rFonts w:hint="default" w:ascii="Times New Roman" w:hAnsi="Times New Roman" w:cs="Times New Roman"/>
+          <w:color w:val="auto"/>
+          <w:sz w:val="22"/>
+          <w:szCs w:val="22"/>
         </w:rPr>
         <w:t>Semantic similarity</w:t>
       </w:r>
@@ -1095,8 +655,8 @@
         <w:rPr>
           <w:rFonts w:hint="default" w:ascii="Times New Roman" w:hAnsi="Times New Roman" w:cs="Times New Roman"/>
           <w:color w:val="auto"/>
-          <w:sz w:val="24"/>
-          <w:szCs w:val="24"/>
+          <w:sz w:val="22"/>
+          <w:szCs w:val="22"/>
         </w:rPr>
         <w:t xml:space="preserve"> = 0.60 (SBERT says 60% similar in language/content)</w:t>
       </w:r>
@@ -1113,17 +673,17 @@
         <w:rPr>
           <w:rFonts w:hint="default" w:ascii="Times New Roman" w:hAnsi="Times New Roman" w:cs="Times New Roman"/>
           <w:color w:val="auto"/>
-          <w:sz w:val="24"/>
-          <w:szCs w:val="24"/>
-        </w:rPr>
-      </w:pPr>
-      <w:r>
-        <w:rPr>
-          <w:rStyle w:val="10"/>
-          <w:rFonts w:hint="default" w:ascii="Times New Roman" w:hAnsi="Times New Roman" w:cs="Times New Roman"/>
-          <w:color w:val="auto"/>
-          <w:sz w:val="24"/>
-          <w:szCs w:val="24"/>
+          <w:sz w:val="22"/>
+          <w:szCs w:val="22"/>
+        </w:rPr>
+      </w:pPr>
+      <w:r>
+        <w:rPr>
+          <w:rStyle w:val="10"/>
+          <w:rFonts w:hint="default" w:ascii="Times New Roman" w:hAnsi="Times New Roman" w:cs="Times New Roman"/>
+          <w:color w:val="auto"/>
+          <w:sz w:val="22"/>
+          <w:szCs w:val="22"/>
         </w:rPr>
         <w:t>Keyword overlap</w:t>
       </w:r>
@@ -1131,8 +691,8 @@
         <w:rPr>
           <w:rFonts w:hint="default" w:ascii="Times New Roman" w:hAnsi="Times New Roman" w:cs="Times New Roman"/>
           <w:color w:val="auto"/>
-          <w:sz w:val="24"/>
-          <w:szCs w:val="24"/>
+          <w:sz w:val="22"/>
+          <w:szCs w:val="22"/>
         </w:rPr>
         <w:t xml:space="preserve"> = 0.25 (25% of JD skills are found in resume)</w:t>
       </w:r>
@@ -1149,17 +709,17 @@
         <w:rPr>
           <w:rFonts w:hint="default" w:ascii="Times New Roman" w:hAnsi="Times New Roman" w:cs="Times New Roman"/>
           <w:color w:val="auto"/>
-          <w:sz w:val="24"/>
-          <w:szCs w:val="24"/>
-        </w:rPr>
-      </w:pPr>
-      <w:r>
-        <w:rPr>
-          <w:rStyle w:val="10"/>
-          <w:rFonts w:hint="default" w:ascii="Times New Roman" w:hAnsi="Times New Roman" w:cs="Times New Roman"/>
-          <w:color w:val="auto"/>
-          <w:sz w:val="24"/>
-          <w:szCs w:val="24"/>
+          <w:sz w:val="22"/>
+          <w:szCs w:val="22"/>
+        </w:rPr>
+      </w:pPr>
+      <w:r>
+        <w:rPr>
+          <w:rStyle w:val="10"/>
+          <w:rFonts w:hint="default" w:ascii="Times New Roman" w:hAnsi="Times New Roman" w:cs="Times New Roman"/>
+          <w:color w:val="auto"/>
+          <w:sz w:val="22"/>
+          <w:szCs w:val="22"/>
         </w:rPr>
         <w:t>Weights</w:t>
       </w:r>
@@ -1167,8 +727,8 @@
         <w:rPr>
           <w:rFonts w:hint="default" w:ascii="Times New Roman" w:hAnsi="Times New Roman" w:cs="Times New Roman"/>
           <w:color w:val="auto"/>
-          <w:sz w:val="24"/>
-          <w:szCs w:val="24"/>
+          <w:sz w:val="22"/>
+          <w:szCs w:val="22"/>
         </w:rPr>
         <w:t>: sim_weight = 0.5, key_weight = 0.5</w:t>
       </w:r>
@@ -1185,17 +745,17 @@
         <w:rPr>
           <w:rFonts w:hint="default" w:ascii="Times New Roman" w:hAnsi="Times New Roman" w:cs="Times New Roman"/>
           <w:color w:val="auto"/>
-          <w:sz w:val="24"/>
-          <w:szCs w:val="24"/>
-        </w:rPr>
-      </w:pPr>
-      <w:r>
-        <w:rPr>
-          <w:rStyle w:val="10"/>
-          <w:rFonts w:hint="default" w:ascii="Times New Roman" w:hAnsi="Times New Roman" w:cs="Times New Roman"/>
-          <w:color w:val="auto"/>
-          <w:sz w:val="24"/>
-          <w:szCs w:val="24"/>
+          <w:sz w:val="22"/>
+          <w:szCs w:val="22"/>
+        </w:rPr>
+      </w:pPr>
+      <w:r>
+        <w:rPr>
+          <w:rStyle w:val="10"/>
+          <w:rFonts w:hint="default" w:ascii="Times New Roman" w:hAnsi="Times New Roman" w:cs="Times New Roman"/>
+          <w:color w:val="auto"/>
+          <w:sz w:val="22"/>
+          <w:szCs w:val="22"/>
         </w:rPr>
         <w:t>Case 1 – Some skills match</w:t>
       </w:r>
@@ -1210,8 +770,8 @@
         <w:rPr>
           <w:rFonts w:hint="default" w:ascii="Times New Roman" w:hAnsi="Times New Roman" w:cs="Times New Roman"/>
           <w:color w:val="auto"/>
-          <w:sz w:val="24"/>
-          <w:szCs w:val="24"/>
+          <w:sz w:val="22"/>
+          <w:szCs w:val="22"/>
         </w:rPr>
       </w:pPr>
       <w:r>
@@ -1220,9 +780,8 @@
           <w:rFonts w:hint="default" w:ascii="Times New Roman" w:hAnsi="Times New Roman" w:eastAsia="SimSun" w:cs="Times New Roman"/>
           <w:color w:val="auto"/>
           <w:kern w:val="0"/>
-          <w:sz w:val="24"/>
-          <w:szCs w:val="24"/>
-          <w:bdr w:val="none" w:color="auto" w:sz="0" w:space="0"/>
+          <w:sz w:val="22"/>
+          <w:szCs w:val="22"/>
           <w:lang w:val="en-US" w:eastAsia="zh-CN" w:bidi="ar"/>
         </w:rPr>
         <w:t>Final Score = (0.5 × 0.60) + (0.5 × 0.25)            = 0.30 + 0.125            = 0.425 → 43%</w:t>
@@ -1240,17 +799,17 @@
         <w:rPr>
           <w:rFonts w:hint="default" w:ascii="Times New Roman" w:hAnsi="Times New Roman" w:cs="Times New Roman"/>
           <w:color w:val="auto"/>
-          <w:sz w:val="24"/>
-          <w:szCs w:val="24"/>
-        </w:rPr>
-      </w:pPr>
-      <w:r>
-        <w:rPr>
-          <w:rStyle w:val="10"/>
-          <w:rFonts w:hint="default" w:ascii="Times New Roman" w:hAnsi="Times New Roman" w:cs="Times New Roman"/>
-          <w:color w:val="auto"/>
-          <w:sz w:val="24"/>
-          <w:szCs w:val="24"/>
+          <w:sz w:val="22"/>
+          <w:szCs w:val="22"/>
+        </w:rPr>
+      </w:pPr>
+      <w:r>
+        <w:rPr>
+          <w:rStyle w:val="10"/>
+          <w:rFonts w:hint="default" w:ascii="Times New Roman" w:hAnsi="Times New Roman" w:cs="Times New Roman"/>
+          <w:color w:val="auto"/>
+          <w:sz w:val="22"/>
+          <w:szCs w:val="22"/>
         </w:rPr>
         <w:t>Case 2 – No skills match (strictness penalty applies)</w:t>
       </w:r>
@@ -1267,16 +826,16 @@
         <w:rPr>
           <w:rFonts w:hint="default" w:ascii="Times New Roman" w:hAnsi="Times New Roman" w:cs="Times New Roman"/>
           <w:color w:val="auto"/>
-          <w:sz w:val="24"/>
-          <w:szCs w:val="24"/>
-        </w:rPr>
-      </w:pPr>
-      <w:r>
-        <w:rPr>
-          <w:rFonts w:hint="default" w:ascii="Times New Roman" w:hAnsi="Times New Roman" w:cs="Times New Roman"/>
-          <w:color w:val="auto"/>
-          <w:sz w:val="24"/>
-          <w:szCs w:val="24"/>
+          <w:sz w:val="22"/>
+          <w:szCs w:val="22"/>
+        </w:rPr>
+      </w:pPr>
+      <w:r>
+        <w:rPr>
+          <w:rFonts w:hint="default" w:ascii="Times New Roman" w:hAnsi="Times New Roman" w:cs="Times New Roman"/>
+          <w:color w:val="auto"/>
+          <w:sz w:val="22"/>
+          <w:szCs w:val="22"/>
         </w:rPr>
         <w:t>Strictness penalty: 0.60 × 0.5 = 0.30</w:t>
       </w:r>
@@ -1291,8 +850,8 @@
         <w:rPr>
           <w:rFonts w:hint="default" w:ascii="Times New Roman" w:hAnsi="Times New Roman" w:cs="Times New Roman"/>
           <w:color w:val="auto"/>
-          <w:sz w:val="24"/>
-          <w:szCs w:val="24"/>
+          <w:sz w:val="22"/>
+          <w:szCs w:val="22"/>
         </w:rPr>
       </w:pPr>
       <w:r>
@@ -1301,9 +860,8 @@
           <w:rFonts w:hint="default" w:ascii="Times New Roman" w:hAnsi="Times New Roman" w:eastAsia="SimSun" w:cs="Times New Roman"/>
           <w:color w:val="auto"/>
           <w:kern w:val="0"/>
-          <w:sz w:val="24"/>
-          <w:szCs w:val="24"/>
-          <w:bdr w:val="none" w:color="auto" w:sz="0" w:space="0"/>
+          <w:sz w:val="22"/>
+          <w:szCs w:val="22"/>
           <w:lang w:val="en-US" w:eastAsia="zh-CN" w:bidi="ar"/>
         </w:rPr>
         <w:t>Final Score = (0.5 × 0.30) + (0.5 × 0.00)            = 0.15 + 0.00            = 0.15 → 15%</w:t>
@@ -1321,16 +879,16 @@
         <w:rPr>
           <w:rFonts w:hint="default" w:ascii="Times New Roman" w:hAnsi="Times New Roman" w:cs="Times New Roman"/>
           <w:color w:val="auto"/>
-          <w:sz w:val="24"/>
-          <w:szCs w:val="24"/>
-        </w:rPr>
-      </w:pPr>
-      <w:r>
-        <w:rPr>
-          <w:rFonts w:hint="default" w:ascii="Times New Roman" w:hAnsi="Times New Roman" w:cs="Times New Roman"/>
-          <w:color w:val="auto"/>
-          <w:sz w:val="24"/>
-          <w:szCs w:val="24"/>
+          <w:sz w:val="22"/>
+          <w:szCs w:val="22"/>
+        </w:rPr>
+      </w:pPr>
+      <w:r>
+        <w:rPr>
+          <w:rFonts w:hint="default" w:ascii="Times New Roman" w:hAnsi="Times New Roman" w:cs="Times New Roman"/>
+          <w:color w:val="auto"/>
+          <w:sz w:val="22"/>
+          <w:szCs w:val="22"/>
         </w:rPr>
         <w:t xml:space="preserve">This </w:t>
       </w:r>
@@ -1339,8 +897,8 @@
           <w:rStyle w:val="10"/>
           <w:rFonts w:hint="default" w:ascii="Times New Roman" w:hAnsi="Times New Roman" w:cs="Times New Roman"/>
           <w:color w:val="auto"/>
-          <w:sz w:val="24"/>
-          <w:szCs w:val="24"/>
+          <w:sz w:val="22"/>
+          <w:szCs w:val="22"/>
         </w:rPr>
         <w:t>prevents unrelated jobs</w:t>
       </w:r>
@@ -1348,8 +906,8 @@
         <w:rPr>
           <w:rFonts w:hint="default" w:ascii="Times New Roman" w:hAnsi="Times New Roman" w:cs="Times New Roman"/>
           <w:color w:val="auto"/>
-          <w:sz w:val="24"/>
-          <w:szCs w:val="24"/>
+          <w:sz w:val="22"/>
+          <w:szCs w:val="22"/>
         </w:rPr>
         <w:t xml:space="preserve"> (e.g., Java JD vs Python resume) from scoring high just because of generic wording.</w:t>
       </w:r>
@@ -1364,8 +922,8 @@
         <w:rPr>
           <w:rFonts w:hint="default" w:ascii="Times New Roman" w:hAnsi="Times New Roman" w:cs="Times New Roman"/>
           <w:color w:val="auto"/>
-          <w:sz w:val="24"/>
-          <w:szCs w:val="24"/>
+          <w:sz w:val="22"/>
+          <w:szCs w:val="22"/>
         </w:rPr>
       </w:pPr>
       <w:r>
@@ -1375,8 +933,8 @@
           <w:b/>
           <w:bCs/>
           <w:color w:val="auto"/>
-          <w:sz w:val="24"/>
-          <w:szCs w:val="24"/>
+          <w:sz w:val="22"/>
+          <w:szCs w:val="22"/>
         </w:rPr>
         <w:t>Output Bundle</w:t>
       </w:r>
@@ -1393,17 +951,17 @@
         <w:rPr>
           <w:rFonts w:hint="default" w:ascii="Times New Roman" w:hAnsi="Times New Roman" w:cs="Times New Roman"/>
           <w:color w:val="auto"/>
-          <w:sz w:val="24"/>
-          <w:szCs w:val="24"/>
-        </w:rPr>
-      </w:pPr>
-      <w:r>
-        <w:rPr>
-          <w:rStyle w:val="6"/>
-          <w:rFonts w:hint="default" w:ascii="Times New Roman" w:hAnsi="Times New Roman" w:cs="Times New Roman"/>
-          <w:color w:val="auto"/>
-          <w:sz w:val="24"/>
-          <w:szCs w:val="24"/>
+          <w:sz w:val="22"/>
+          <w:szCs w:val="22"/>
+        </w:rPr>
+      </w:pPr>
+      <w:r>
+        <w:rPr>
+          <w:rStyle w:val="6"/>
+          <w:rFonts w:hint="default" w:ascii="Times New Roman" w:hAnsi="Times New Roman" w:cs="Times New Roman"/>
+          <w:color w:val="auto"/>
+          <w:sz w:val="22"/>
+          <w:szCs w:val="22"/>
         </w:rPr>
         <w:t>ats_score_dynamic()</w:t>
       </w:r>
@@ -1411,8 +969,8 @@
         <w:rPr>
           <w:rFonts w:hint="default" w:ascii="Times New Roman" w:hAnsi="Times New Roman" w:cs="Times New Roman"/>
           <w:color w:val="auto"/>
-          <w:sz w:val="24"/>
-          <w:szCs w:val="24"/>
+          <w:sz w:val="22"/>
+          <w:szCs w:val="22"/>
         </w:rPr>
         <w:t xml:space="preserve"> returns:</w:t>
       </w:r>
@@ -1420,8 +978,8 @@
         <w:rPr>
           <w:rFonts w:hint="default" w:ascii="Times New Roman" w:hAnsi="Times New Roman" w:cs="Times New Roman"/>
           <w:color w:val="auto"/>
-          <w:sz w:val="24"/>
-          <w:szCs w:val="24"/>
+          <w:sz w:val="22"/>
+          <w:szCs w:val="22"/>
           <w:lang w:val="en-US"/>
         </w:rPr>
         <w:t xml:space="preserve"> </w:t>
@@ -1431,8 +989,8 @@
           <w:rStyle w:val="10"/>
           <w:rFonts w:hint="default" w:ascii="Times New Roman" w:hAnsi="Times New Roman" w:cs="Times New Roman"/>
           <w:color w:val="auto"/>
-          <w:sz w:val="24"/>
-          <w:szCs w:val="24"/>
+          <w:sz w:val="22"/>
+          <w:szCs w:val="22"/>
         </w:rPr>
         <w:t>Final ATS score</w:t>
       </w:r>
@@ -1440,8 +998,8 @@
         <w:rPr>
           <w:rFonts w:hint="default" w:ascii="Times New Roman" w:hAnsi="Times New Roman" w:cs="Times New Roman"/>
           <w:color w:val="auto"/>
-          <w:sz w:val="24"/>
-          <w:szCs w:val="24"/>
+          <w:sz w:val="22"/>
+          <w:szCs w:val="22"/>
         </w:rPr>
         <w:t xml:space="preserve"> (</w:t>
       </w:r>
@@ -1450,8 +1008,8 @@
           <w:rStyle w:val="6"/>
           <w:rFonts w:hint="default" w:ascii="Times New Roman" w:hAnsi="Times New Roman" w:cs="Times New Roman"/>
           <w:color w:val="auto"/>
-          <w:sz w:val="24"/>
-          <w:szCs w:val="24"/>
+          <w:sz w:val="22"/>
+          <w:szCs w:val="22"/>
         </w:rPr>
         <w:t>0–100</w:t>
       </w:r>
@@ -1459,8 +1017,8 @@
         <w:rPr>
           <w:rFonts w:hint="default" w:ascii="Times New Roman" w:hAnsi="Times New Roman" w:cs="Times New Roman"/>
           <w:color w:val="auto"/>
-          <w:sz w:val="24"/>
-          <w:szCs w:val="24"/>
+          <w:sz w:val="22"/>
+          <w:szCs w:val="22"/>
         </w:rPr>
         <w:t>)</w:t>
       </w:r>
@@ -1477,17 +1035,17 @@
         <w:rPr>
           <w:rFonts w:hint="default" w:ascii="Times New Roman" w:hAnsi="Times New Roman" w:cs="Times New Roman"/>
           <w:color w:val="auto"/>
-          <w:sz w:val="24"/>
-          <w:szCs w:val="24"/>
-        </w:rPr>
-      </w:pPr>
-      <w:r>
-        <w:rPr>
-          <w:rStyle w:val="10"/>
-          <w:rFonts w:hint="default" w:ascii="Times New Roman" w:hAnsi="Times New Roman" w:cs="Times New Roman"/>
-          <w:color w:val="auto"/>
-          <w:sz w:val="24"/>
-          <w:szCs w:val="24"/>
+          <w:sz w:val="22"/>
+          <w:szCs w:val="22"/>
+        </w:rPr>
+      </w:pPr>
+      <w:r>
+        <w:rPr>
+          <w:rStyle w:val="10"/>
+          <w:rFonts w:hint="default" w:ascii="Times New Roman" w:hAnsi="Times New Roman" w:cs="Times New Roman"/>
+          <w:color w:val="auto"/>
+          <w:sz w:val="22"/>
+          <w:szCs w:val="22"/>
         </w:rPr>
         <w:t>Details dict</w:t>
       </w:r>
@@ -1495,8 +1053,8 @@
         <w:rPr>
           <w:rFonts w:hint="default" w:ascii="Times New Roman" w:hAnsi="Times New Roman" w:cs="Times New Roman"/>
           <w:color w:val="auto"/>
-          <w:sz w:val="24"/>
-          <w:szCs w:val="24"/>
+          <w:sz w:val="22"/>
+          <w:szCs w:val="22"/>
         </w:rPr>
         <w:t>:</w:t>
       </w:r>
@@ -1504,8 +1062,8 @@
         <w:rPr>
           <w:rFonts w:hint="default" w:ascii="Times New Roman" w:hAnsi="Times New Roman" w:cs="Times New Roman"/>
           <w:color w:val="auto"/>
-          <w:sz w:val="24"/>
-          <w:szCs w:val="24"/>
+          <w:sz w:val="22"/>
+          <w:szCs w:val="22"/>
           <w:lang w:val="en-US"/>
         </w:rPr>
         <w:t xml:space="preserve"> </w:t>
@@ -1515,8 +1073,8 @@
           <w:rStyle w:val="6"/>
           <w:rFonts w:hint="default" w:ascii="Times New Roman" w:hAnsi="Times New Roman" w:cs="Times New Roman"/>
           <w:color w:val="auto"/>
-          <w:sz w:val="24"/>
-          <w:szCs w:val="24"/>
+          <w:sz w:val="22"/>
+          <w:szCs w:val="22"/>
         </w:rPr>
         <w:t>similarity</w:t>
       </w:r>
@@ -1524,8 +1082,8 @@
         <w:rPr>
           <w:rFonts w:hint="default" w:ascii="Times New Roman" w:hAnsi="Times New Roman" w:cs="Times New Roman"/>
           <w:color w:val="auto"/>
-          <w:sz w:val="24"/>
-          <w:szCs w:val="24"/>
+          <w:sz w:val="22"/>
+          <w:szCs w:val="22"/>
         </w:rPr>
         <w:t xml:space="preserve"> → final semantic similarity (after strictness penalty if applied)</w:t>
       </w:r>
@@ -1542,17 +1100,17 @@
         <w:rPr>
           <w:rFonts w:hint="default" w:ascii="Times New Roman" w:hAnsi="Times New Roman" w:cs="Times New Roman"/>
           <w:color w:val="auto"/>
-          <w:sz w:val="24"/>
-          <w:szCs w:val="24"/>
-        </w:rPr>
-      </w:pPr>
-      <w:r>
-        <w:rPr>
-          <w:rStyle w:val="6"/>
-          <w:rFonts w:hint="default" w:ascii="Times New Roman" w:hAnsi="Times New Roman" w:cs="Times New Roman"/>
-          <w:color w:val="auto"/>
-          <w:sz w:val="24"/>
-          <w:szCs w:val="24"/>
+          <w:sz w:val="22"/>
+          <w:szCs w:val="22"/>
+        </w:rPr>
+      </w:pPr>
+      <w:r>
+        <w:rPr>
+          <w:rStyle w:val="6"/>
+          <w:rFonts w:hint="default" w:ascii="Times New Roman" w:hAnsi="Times New Roman" w:cs="Times New Roman"/>
+          <w:color w:val="auto"/>
+          <w:sz w:val="22"/>
+          <w:szCs w:val="22"/>
         </w:rPr>
         <w:t>keyword_overlap</w:t>
       </w:r>
@@ -1560,8 +1118,8 @@
         <w:rPr>
           <w:rFonts w:hint="default" w:ascii="Times New Roman" w:hAnsi="Times New Roman" w:cs="Times New Roman"/>
           <w:color w:val="auto"/>
-          <w:sz w:val="24"/>
-          <w:szCs w:val="24"/>
+          <w:sz w:val="22"/>
+          <w:szCs w:val="22"/>
         </w:rPr>
         <w:t xml:space="preserve"> → fraction of JD skills found in resume</w:t>
       </w:r>
@@ -1579,17 +1137,17 @@
           <w:rStyle w:val="6"/>
           <w:rFonts w:hint="default" w:ascii="Times New Roman" w:hAnsi="Times New Roman" w:cs="Times New Roman"/>
           <w:color w:val="auto"/>
-          <w:sz w:val="24"/>
-          <w:szCs w:val="24"/>
-        </w:rPr>
-      </w:pPr>
-      <w:r>
-        <w:rPr>
-          <w:rStyle w:val="6"/>
-          <w:rFonts w:hint="default" w:ascii="Times New Roman" w:hAnsi="Times New Roman" w:cs="Times New Roman"/>
-          <w:color w:val="auto"/>
-          <w:sz w:val="24"/>
-          <w:szCs w:val="24"/>
+          <w:sz w:val="22"/>
+          <w:szCs w:val="22"/>
+        </w:rPr>
+      </w:pPr>
+      <w:r>
+        <w:rPr>
+          <w:rStyle w:val="6"/>
+          <w:rFonts w:hint="default" w:ascii="Times New Roman" w:hAnsi="Times New Roman" w:cs="Times New Roman"/>
+          <w:color w:val="auto"/>
+          <w:sz w:val="22"/>
+          <w:szCs w:val="22"/>
         </w:rPr>
         <w:t>strictness_factor_applied</w:t>
       </w:r>
@@ -1597,8 +1155,8 @@
         <w:rPr>
           <w:rFonts w:hint="default" w:ascii="Times New Roman" w:hAnsi="Times New Roman" w:cs="Times New Roman"/>
           <w:color w:val="auto"/>
-          <w:sz w:val="24"/>
-          <w:szCs w:val="24"/>
+          <w:sz w:val="22"/>
+          <w:szCs w:val="22"/>
         </w:rPr>
         <w:t xml:space="preserve"> → </w:t>
       </w:r>
@@ -1607,8 +1165,8 @@
           <w:rStyle w:val="6"/>
           <w:rFonts w:hint="default" w:ascii="Times New Roman" w:hAnsi="Times New Roman" w:cs="Times New Roman"/>
           <w:color w:val="auto"/>
-          <w:sz w:val="24"/>
-          <w:szCs w:val="24"/>
+          <w:sz w:val="22"/>
+          <w:szCs w:val="22"/>
         </w:rPr>
         <w:t>True/False</w:t>
       </w:r>
@@ -1625,17 +1183,17 @@
         <w:rPr>
           <w:rFonts w:hint="default" w:ascii="Times New Roman" w:hAnsi="Times New Roman" w:cs="Times New Roman"/>
           <w:color w:val="auto"/>
-          <w:sz w:val="24"/>
-          <w:szCs w:val="24"/>
-        </w:rPr>
-      </w:pPr>
-      <w:r>
-        <w:rPr>
-          <w:rStyle w:val="10"/>
-          <w:rFonts w:hint="default" w:ascii="Times New Roman" w:hAnsi="Times New Roman" w:cs="Times New Roman"/>
-          <w:color w:val="auto"/>
-          <w:sz w:val="24"/>
-          <w:szCs w:val="24"/>
+          <w:sz w:val="22"/>
+          <w:szCs w:val="22"/>
+        </w:rPr>
+      </w:pPr>
+      <w:r>
+        <w:rPr>
+          <w:rStyle w:val="10"/>
+          <w:rFonts w:hint="default" w:ascii="Times New Roman" w:hAnsi="Times New Roman" w:cs="Times New Roman"/>
+          <w:color w:val="auto"/>
+          <w:sz w:val="22"/>
+          <w:szCs w:val="22"/>
         </w:rPr>
         <w:t>Matched skills</w:t>
       </w:r>
@@ -1643,8 +1201,8 @@
         <w:rPr>
           <w:rFonts w:hint="default" w:ascii="Times New Roman" w:hAnsi="Times New Roman" w:cs="Times New Roman"/>
           <w:color w:val="auto"/>
-          <w:sz w:val="24"/>
-          <w:szCs w:val="24"/>
+          <w:sz w:val="22"/>
+          <w:szCs w:val="22"/>
         </w:rPr>
         <w:t xml:space="preserve"> list</w:t>
       </w:r>
@@ -1661,17 +1219,17 @@
         <w:rPr>
           <w:rFonts w:hint="default" w:ascii="Times New Roman" w:hAnsi="Times New Roman" w:cs="Times New Roman"/>
           <w:color w:val="auto"/>
-          <w:sz w:val="24"/>
-          <w:szCs w:val="24"/>
-        </w:rPr>
-      </w:pPr>
-      <w:r>
-        <w:rPr>
-          <w:rStyle w:val="10"/>
-          <w:rFonts w:hint="default" w:ascii="Times New Roman" w:hAnsi="Times New Roman" w:cs="Times New Roman"/>
-          <w:color w:val="auto"/>
-          <w:sz w:val="24"/>
-          <w:szCs w:val="24"/>
+          <w:sz w:val="22"/>
+          <w:szCs w:val="22"/>
+        </w:rPr>
+      </w:pPr>
+      <w:r>
+        <w:rPr>
+          <w:rStyle w:val="10"/>
+          <w:rFonts w:hint="default" w:ascii="Times New Roman" w:hAnsi="Times New Roman" w:cs="Times New Roman"/>
+          <w:color w:val="auto"/>
+          <w:sz w:val="22"/>
+          <w:szCs w:val="22"/>
         </w:rPr>
         <w:t>Missing skills</w:t>
       </w:r>
@@ -1679,8 +1237,8 @@
         <w:rPr>
           <w:rFonts w:hint="default" w:ascii="Times New Roman" w:hAnsi="Times New Roman" w:cs="Times New Roman"/>
           <w:color w:val="auto"/>
-          <w:sz w:val="24"/>
-          <w:szCs w:val="24"/>
+          <w:sz w:val="22"/>
+          <w:szCs w:val="22"/>
         </w:rPr>
         <w:t xml:space="preserve"> list</w:t>
       </w:r>
@@ -1697,17 +1255,17 @@
         <w:rPr>
           <w:rFonts w:hint="default" w:ascii="Times New Roman" w:hAnsi="Times New Roman" w:cs="Times New Roman"/>
           <w:color w:val="auto"/>
-          <w:sz w:val="24"/>
-          <w:szCs w:val="24"/>
-        </w:rPr>
-      </w:pPr>
-      <w:r>
-        <w:rPr>
-          <w:rStyle w:val="10"/>
-          <w:rFonts w:hint="default" w:ascii="Times New Roman" w:hAnsi="Times New Roman" w:cs="Times New Roman"/>
-          <w:color w:val="auto"/>
-          <w:sz w:val="24"/>
-          <w:szCs w:val="24"/>
+          <w:sz w:val="22"/>
+          <w:szCs w:val="22"/>
+        </w:rPr>
+      </w:pPr>
+      <w:r>
+        <w:rPr>
+          <w:rStyle w:val="10"/>
+          <w:rFonts w:hint="default" w:ascii="Times New Roman" w:hAnsi="Times New Roman" w:cs="Times New Roman"/>
+          <w:color w:val="auto"/>
+          <w:sz w:val="22"/>
+          <w:szCs w:val="22"/>
         </w:rPr>
         <w:t>JD skills</w:t>
       </w:r>
@@ -1715,8 +1273,8 @@
         <w:rPr>
           <w:rFonts w:hint="default" w:ascii="Times New Roman" w:hAnsi="Times New Roman" w:cs="Times New Roman"/>
           <w:color w:val="auto"/>
-          <w:sz w:val="24"/>
-          <w:szCs w:val="24"/>
+          <w:sz w:val="22"/>
+          <w:szCs w:val="22"/>
         </w:rPr>
         <w:t xml:space="preserve"> list (for explanation/recommendations)</w:t>
       </w:r>
@@ -1733,16 +1291,16 @@
         <w:rPr>
           <w:rFonts w:hint="default" w:ascii="Times New Roman" w:hAnsi="Times New Roman" w:cs="Times New Roman"/>
           <w:color w:val="auto"/>
-          <w:sz w:val="24"/>
-          <w:szCs w:val="24"/>
-        </w:rPr>
-      </w:pPr>
-      <w:r>
-        <w:rPr>
-          <w:rFonts w:hint="default" w:ascii="Times New Roman" w:hAnsi="Times New Roman" w:cs="Times New Roman"/>
-          <w:color w:val="auto"/>
-          <w:sz w:val="24"/>
-          <w:szCs w:val="24"/>
+          <w:sz w:val="22"/>
+          <w:szCs w:val="22"/>
+        </w:rPr>
+      </w:pPr>
+      <w:r>
+        <w:rPr>
+          <w:rFonts w:hint="default" w:ascii="Times New Roman" w:hAnsi="Times New Roman" w:cs="Times New Roman"/>
+          <w:color w:val="auto"/>
+          <w:sz w:val="22"/>
+          <w:szCs w:val="22"/>
         </w:rPr>
         <w:t>These are then used in:</w:t>
       </w:r>
@@ -1759,17 +1317,17 @@
         <w:rPr>
           <w:rFonts w:hint="default" w:ascii="Times New Roman" w:hAnsi="Times New Roman" w:cs="Times New Roman"/>
           <w:color w:val="auto"/>
-          <w:sz w:val="24"/>
-          <w:szCs w:val="24"/>
-        </w:rPr>
-      </w:pPr>
-      <w:r>
-        <w:rPr>
-          <w:rStyle w:val="6"/>
-          <w:rFonts w:hint="default" w:ascii="Times New Roman" w:hAnsi="Times New Roman" w:cs="Times New Roman"/>
-          <w:color w:val="auto"/>
-          <w:sz w:val="24"/>
-          <w:szCs w:val="24"/>
+          <w:sz w:val="22"/>
+          <w:szCs w:val="22"/>
+        </w:rPr>
+      </w:pPr>
+      <w:r>
+        <w:rPr>
+          <w:rStyle w:val="6"/>
+          <w:rFonts w:hint="default" w:ascii="Times New Roman" w:hAnsi="Times New Roman" w:cs="Times New Roman"/>
+          <w:color w:val="auto"/>
+          <w:sz w:val="22"/>
+          <w:szCs w:val="22"/>
         </w:rPr>
         <w:t>explain_ats_score()</w:t>
       </w:r>
@@ -1777,8 +1335,8 @@
         <w:rPr>
           <w:rFonts w:hint="default" w:ascii="Times New Roman" w:hAnsi="Times New Roman" w:cs="Times New Roman"/>
           <w:color w:val="auto"/>
-          <w:sz w:val="24"/>
-          <w:szCs w:val="24"/>
+          <w:sz w:val="22"/>
+          <w:szCs w:val="22"/>
         </w:rPr>
         <w:t xml:space="preserve"> → human-readable reason for score</w:t>
       </w:r>
@@ -1795,17 +1353,17 @@
         <w:rPr>
           <w:rFonts w:hint="default" w:ascii="Times New Roman" w:hAnsi="Times New Roman" w:cs="Times New Roman"/>
           <w:color w:val="auto"/>
-          <w:sz w:val="24"/>
-          <w:szCs w:val="24"/>
-        </w:rPr>
-      </w:pPr>
-      <w:r>
-        <w:rPr>
-          <w:rStyle w:val="6"/>
-          <w:rFonts w:hint="default" w:ascii="Times New Roman" w:hAnsi="Times New Roman" w:cs="Times New Roman"/>
-          <w:color w:val="auto"/>
-          <w:sz w:val="24"/>
-          <w:szCs w:val="24"/>
+          <w:sz w:val="22"/>
+          <w:szCs w:val="22"/>
+        </w:rPr>
+      </w:pPr>
+      <w:r>
+        <w:rPr>
+          <w:rStyle w:val="6"/>
+          <w:rFonts w:hint="default" w:ascii="Times New Roman" w:hAnsi="Times New Roman" w:cs="Times New Roman"/>
+          <w:color w:val="auto"/>
+          <w:sz w:val="22"/>
+          <w:szCs w:val="22"/>
         </w:rPr>
         <w:t>get_recommendations()</w:t>
       </w:r>
@@ -1813,8 +1371,8 @@
         <w:rPr>
           <w:rFonts w:hint="default" w:ascii="Times New Roman" w:hAnsi="Times New Roman" w:cs="Times New Roman"/>
           <w:color w:val="auto"/>
-          <w:sz w:val="24"/>
-          <w:szCs w:val="24"/>
+          <w:sz w:val="22"/>
+          <w:szCs w:val="22"/>
         </w:rPr>
         <w:t xml:space="preserve"> → condensed recruiter advice</w:t>
       </w:r>
@@ -1831,16 +1389,16 @@
         <w:rPr>
           <w:rFonts w:hint="default" w:ascii="Times New Roman" w:hAnsi="Times New Roman" w:cs="Times New Roman"/>
           <w:color w:val="auto"/>
-          <w:sz w:val="24"/>
-          <w:szCs w:val="24"/>
-        </w:rPr>
-      </w:pPr>
-      <w:r>
-        <w:rPr>
-          <w:rFonts w:hint="default" w:ascii="Times New Roman" w:hAnsi="Times New Roman" w:cs="Times New Roman"/>
-          <w:color w:val="auto"/>
-          <w:sz w:val="24"/>
-          <w:szCs w:val="24"/>
+          <w:sz w:val="22"/>
+          <w:szCs w:val="22"/>
+        </w:rPr>
+      </w:pPr>
+      <w:r>
+        <w:rPr>
+          <w:rFonts w:hint="default" w:ascii="Times New Roman" w:hAnsi="Times New Roman" w:cs="Times New Roman"/>
+          <w:color w:val="auto"/>
+          <w:sz w:val="22"/>
+          <w:szCs w:val="22"/>
         </w:rPr>
         <w:t xml:space="preserve"> </w:t>
       </w:r>
@@ -1849,8 +1407,8 @@
           <w:rStyle w:val="10"/>
           <w:rFonts w:hint="default" w:ascii="Times New Roman" w:hAnsi="Times New Roman" w:cs="Times New Roman"/>
           <w:color w:val="auto"/>
-          <w:sz w:val="24"/>
-          <w:szCs w:val="24"/>
+          <w:sz w:val="22"/>
+          <w:szCs w:val="22"/>
         </w:rPr>
         <w:t>Bottom line:</w:t>
       </w:r>
@@ -1858,8 +1416,8 @@
         <w:rPr>
           <w:rFonts w:hint="default" w:ascii="Times New Roman" w:hAnsi="Times New Roman" w:cs="Times New Roman"/>
           <w:color w:val="auto"/>
-          <w:sz w:val="24"/>
-          <w:szCs w:val="24"/>
+          <w:sz w:val="22"/>
+          <w:szCs w:val="22"/>
         </w:rPr>
         <w:br w:type="textWrapping"/>
       </w:r>
@@ -1867,8 +1425,8 @@
         <w:rPr>
           <w:rFonts w:hint="default" w:ascii="Times New Roman" w:hAnsi="Times New Roman" w:cs="Times New Roman"/>
           <w:color w:val="auto"/>
-          <w:sz w:val="24"/>
-          <w:szCs w:val="24"/>
+          <w:sz w:val="22"/>
+          <w:szCs w:val="22"/>
         </w:rPr>
         <w:t xml:space="preserve">Your score is </w:t>
       </w:r>
@@ -1877,8 +1435,8 @@
           <w:rStyle w:val="10"/>
           <w:rFonts w:hint="default" w:ascii="Times New Roman" w:hAnsi="Times New Roman" w:cs="Times New Roman"/>
           <w:color w:val="auto"/>
-          <w:sz w:val="24"/>
-          <w:szCs w:val="24"/>
+          <w:sz w:val="22"/>
+          <w:szCs w:val="22"/>
         </w:rPr>
         <w:t>50% semantic match + 50% skill keyword overlap</w:t>
       </w:r>
@@ -1886,8 +1444,8 @@
         <w:rPr>
           <w:rFonts w:hint="default" w:ascii="Times New Roman" w:hAnsi="Times New Roman" w:cs="Times New Roman"/>
           <w:color w:val="auto"/>
-          <w:sz w:val="24"/>
-          <w:szCs w:val="24"/>
+          <w:sz w:val="22"/>
+          <w:szCs w:val="22"/>
         </w:rPr>
         <w:t xml:space="preserve">, with a </w:t>
       </w:r>
@@ -1896,8 +1454,8 @@
           <w:rStyle w:val="10"/>
           <w:rFonts w:hint="default" w:ascii="Times New Roman" w:hAnsi="Times New Roman" w:cs="Times New Roman"/>
           <w:color w:val="auto"/>
-          <w:sz w:val="24"/>
-          <w:szCs w:val="24"/>
+          <w:sz w:val="22"/>
+          <w:szCs w:val="22"/>
         </w:rPr>
         <w:t>penalty</w:t>
       </w:r>
@@ -1905,8 +1463,8 @@
         <w:rPr>
           <w:rFonts w:hint="default" w:ascii="Times New Roman" w:hAnsi="Times New Roman" w:cs="Times New Roman"/>
           <w:color w:val="auto"/>
-          <w:sz w:val="24"/>
-          <w:szCs w:val="24"/>
+          <w:sz w:val="22"/>
+          <w:szCs w:val="22"/>
         </w:rPr>
         <w:t xml:space="preserve"> if </w:t>
       </w:r>
@@ -1915,8 +1473,8 @@
           <w:rStyle w:val="10"/>
           <w:rFonts w:hint="default" w:ascii="Times New Roman" w:hAnsi="Times New Roman" w:cs="Times New Roman"/>
           <w:color w:val="auto"/>
-          <w:sz w:val="24"/>
-          <w:szCs w:val="24"/>
+          <w:sz w:val="22"/>
+          <w:szCs w:val="22"/>
         </w:rPr>
         <w:t>keyword overlap is zero</w:t>
       </w:r>
@@ -1924,8 +1482,8 @@
         <w:rPr>
           <w:rFonts w:hint="default" w:ascii="Times New Roman" w:hAnsi="Times New Roman" w:cs="Times New Roman"/>
           <w:color w:val="auto"/>
-          <w:sz w:val="24"/>
-          <w:szCs w:val="24"/>
+          <w:sz w:val="22"/>
+          <w:szCs w:val="22"/>
         </w:rPr>
         <w:t>, and capped missing skills output so feedback is actionable.</w:t>
       </w:r>
@@ -1939,8 +1497,8 @@
         <w:rPr>
           <w:rFonts w:hint="default" w:ascii="Times New Roman" w:hAnsi="Times New Roman" w:cs="Times New Roman"/>
           <w:color w:val="auto"/>
-          <w:sz w:val="24"/>
-          <w:szCs w:val="24"/>
+          <w:sz w:val="22"/>
+          <w:szCs w:val="22"/>
         </w:rPr>
       </w:pPr>
     </w:p>
@@ -1952,34 +1510,6 @@
     </w:sectPr>
   </w:body>
 </w:document>
-</file>
-
-<file path=word/numbering.xml><?xml version="1.0" encoding="utf-8"?>
-<w:numbering xmlns:wpc="http://schemas.microsoft.com/office/word/2010/wordprocessingCanvas" xmlns:mc="http://schemas.openxmlformats.org/markup-compatibility/2006" xmlns:o="urn:schemas-microsoft-com:office:office" xmlns:r="http://schemas.openxmlformats.org/officeDocument/2006/relationships" xmlns:m="http://schemas.openxmlformats.org/officeDocument/2006/math" xmlns:v="urn:schemas-microsoft-com:vml" xmlns:wp14="http://schemas.microsoft.com/office/word/2010/wordprocessingDrawing" xmlns:wp="http://schemas.openxmlformats.org/drawingml/2006/wordprocessingDrawing" xmlns:w10="urn:schemas-microsoft-com:office:word" xmlns:w="http://schemas.openxmlformats.org/wordprocessingml/2006/main" xmlns:w14="http://schemas.microsoft.com/office/word/2010/wordml" xmlns:wpg="http://schemas.microsoft.com/office/word/2010/wordprocessingGroup" xmlns:wpi="http://schemas.microsoft.com/office/word/2010/wordprocessingInk" xmlns:wne="http://schemas.microsoft.com/office/word/2006/wordml" xmlns:wps="http://schemas.microsoft.com/office/word/2010/wordprocessingShape" xmlns:wpsCustomData="http://www.wps.cn/officeDocument/2013/wpsCustomData" mc:Ignorable="w14 wp14">
-  <w:abstractNum w:abstractNumId="0">
-    <w:nsid w:val="31F548CD"/>
-    <w:multiLevelType w:val="singleLevel"/>
-    <w:tmpl w:val="31F548CD"/>
-    <w:lvl w:ilvl="0" w:tentative="0">
-      <w:start w:val="1"/>
-      <w:numFmt w:val="bullet"/>
-      <w:lvlText w:val=""/>
-      <w:lvlJc w:val="left"/>
-      <w:pPr>
-        <w:tabs>
-          <w:tab w:val="left" w:pos="420"/>
-        </w:tabs>
-        <w:ind w:left="420" w:leftChars="0" w:hanging="420" w:firstLineChars="0"/>
-      </w:pPr>
-      <w:rPr>
-        <w:rFonts w:hint="default" w:ascii="Wingdings" w:hAnsi="Wingdings"/>
-      </w:rPr>
-    </w:lvl>
-  </w:abstractNum>
-  <w:num w:numId="1">
-    <w:abstractNumId w:val="0"/>
-  </w:num>
-</w:numbering>
 </file>
 
 <file path=word/styles.xml><?xml version="1.0" encoding="utf-8"?>
@@ -2078,21 +1608,21 @@
     <w:lsdException w:unhideWhenUsed="0" w:uiPriority="0" w:semiHidden="0" w:name="Body Text Indent 2"/>
     <w:lsdException w:unhideWhenUsed="0" w:uiPriority="0" w:semiHidden="0" w:name="Body Text Indent 3"/>
     <w:lsdException w:unhideWhenUsed="0" w:uiPriority="0" w:semiHidden="0" w:name="Block Text"/>
-    <w:lsdException w:unhideWhenUsed="0" w:uiPriority="0" w:semiHidden="0" w:name="Hyperlink"/>
+    <w:lsdException w:qFormat="1" w:unhideWhenUsed="0" w:uiPriority="0" w:semiHidden="0" w:name="Hyperlink"/>
     <w:lsdException w:unhideWhenUsed="0" w:uiPriority="0" w:semiHidden="0" w:name="FollowedHyperlink"/>
     <w:lsdException w:qFormat="1" w:unhideWhenUsed="0" w:uiPriority="0" w:semiHidden="0" w:name="Strong"/>
     <w:lsdException w:qFormat="1" w:unhideWhenUsed="0" w:uiPriority="0" w:semiHidden="0" w:name="Emphasis"/>
     <w:lsdException w:unhideWhenUsed="0" w:uiPriority="0" w:semiHidden="0" w:name="Document Map"/>
     <w:lsdException w:unhideWhenUsed="0" w:uiPriority="0" w:semiHidden="0" w:name="Plain Text"/>
     <w:lsdException w:unhideWhenUsed="0" w:uiPriority="0" w:semiHidden="0" w:name="E-mail Signature"/>
-    <w:lsdException w:unhideWhenUsed="0" w:uiPriority="0" w:semiHidden="0" w:name="Normal (Web)"/>
+    <w:lsdException w:qFormat="1" w:unhideWhenUsed="0" w:uiPriority="0" w:semiHidden="0" w:name="Normal (Web)"/>
     <w:lsdException w:unhideWhenUsed="0" w:uiPriority="0" w:semiHidden="0" w:name="HTML Acronym"/>
     <w:lsdException w:unhideWhenUsed="0" w:uiPriority="0" w:semiHidden="0" w:name="HTML Address"/>
     <w:lsdException w:unhideWhenUsed="0" w:uiPriority="0" w:semiHidden="0" w:name="HTML Cite"/>
-    <w:lsdException w:unhideWhenUsed="0" w:uiPriority="0" w:semiHidden="0" w:name="HTML Code"/>
+    <w:lsdException w:qFormat="1" w:unhideWhenUsed="0" w:uiPriority="0" w:semiHidden="0" w:name="HTML Code"/>
     <w:lsdException w:unhideWhenUsed="0" w:uiPriority="0" w:semiHidden="0" w:name="HTML Definition"/>
     <w:lsdException w:unhideWhenUsed="0" w:uiPriority="0" w:semiHidden="0" w:name="HTML Keyboard"/>
-    <w:lsdException w:unhideWhenUsed="0" w:uiPriority="0" w:semiHidden="0" w:name="HTML Preformatted"/>
+    <w:lsdException w:qFormat="1" w:unhideWhenUsed="0" w:uiPriority="0" w:semiHidden="0" w:name="HTML Preformatted"/>
     <w:lsdException w:unhideWhenUsed="0" w:uiPriority="0" w:semiHidden="0" w:name="HTML Sample"/>
     <w:lsdException w:unhideWhenUsed="0" w:uiPriority="0" w:semiHidden="0" w:name="HTML Typewriter"/>
     <w:lsdException w:unhideWhenUsed="0" w:uiPriority="0" w:semiHidden="0" w:name="HTML Variable"/>
@@ -2304,6 +1834,7 @@
   <w:style w:type="character" w:styleId="6">
     <w:name w:val="HTML Code"/>
     <w:basedOn w:val="3"/>
+    <w:qFormat/>
     <w:uiPriority w:val="0"/>
     <w:rPr>
       <w:rFonts w:ascii="Courier New" w:hAnsi="Courier New" w:cs="Courier New"/>
@@ -2313,6 +1844,7 @@
   </w:style>
   <w:style w:type="paragraph" w:styleId="7">
     <w:name w:val="HTML Preformatted"/>
+    <w:qFormat/>
     <w:uiPriority w:val="0"/>
     <w:pPr>
       <w:tabs>
@@ -2346,6 +1878,7 @@
   <w:style w:type="character" w:styleId="8">
     <w:name w:val="Hyperlink"/>
     <w:basedOn w:val="3"/>
+    <w:qFormat/>
     <w:uiPriority w:val="0"/>
     <w:rPr>
       <w:color w:val="0000FF"/>
@@ -2355,6 +1888,7 @@
   <w:style w:type="paragraph" w:styleId="9">
     <w:name w:val="Normal (Web)"/>
     <w:basedOn w:val="1"/>
+    <w:qFormat/>
     <w:uiPriority w:val="0"/>
     <w:rPr>
       <w:sz w:val="24"/>
